--- a/Introduction.docx
+++ b/Introduction.docx
@@ -28,19 +28,44 @@
           <w:szCs w:val="24"/>
         </w:rPr>
       </w:pPr>
-      <w:r>
-        <w:rPr>
-          <w:sz w:val="24"/>
-          <w:szCs w:val="24"/>
-        </w:rPr>
-        <w:t>Hi my</w:t>
-      </w:r>
-      <w:r>
-        <w:rPr>
-          <w:sz w:val="24"/>
-          <w:szCs w:val="24"/>
-        </w:rPr>
-        <w:t xml:space="preserve"> name is Naveen and I am having 7.5 years of experience and relevant 6</w:t>
+      <w:proofErr w:type="gramStart"/>
+      <w:r>
+        <w:rPr>
+          <w:sz w:val="24"/>
+          <w:szCs w:val="24"/>
+        </w:rPr>
+        <w:t>Hi</w:t>
+      </w:r>
+      <w:proofErr w:type="gramEnd"/>
+      <w:r>
+        <w:rPr>
+          <w:sz w:val="24"/>
+          <w:szCs w:val="24"/>
+        </w:rPr>
+        <w:t xml:space="preserve"> my</w:t>
+      </w:r>
+      <w:r>
+        <w:rPr>
+          <w:sz w:val="24"/>
+          <w:szCs w:val="24"/>
+        </w:rPr>
+        <w:t xml:space="preserve"> name is </w:t>
+      </w:r>
+      <w:proofErr w:type="gramStart"/>
+      <w:r>
+        <w:rPr>
+          <w:sz w:val="24"/>
+          <w:szCs w:val="24"/>
+        </w:rPr>
+        <w:t>Naveen</w:t>
+      </w:r>
+      <w:proofErr w:type="gramEnd"/>
+      <w:r>
+        <w:rPr>
+          <w:sz w:val="24"/>
+          <w:szCs w:val="24"/>
+        </w:rPr>
+        <w:t xml:space="preserve"> and I am having 7.5 years of experience and relevant 6</w:t>
       </w:r>
       <w:r>
         <w:rPr>
@@ -69,7 +94,23 @@
           <w:sz w:val="24"/>
           <w:szCs w:val="24"/>
         </w:rPr>
-        <w:t xml:space="preserve">In java, spring,hibernate, </w:t>
+        <w:t xml:space="preserve">In java, </w:t>
+      </w:r>
+      <w:proofErr w:type="spellStart"/>
+      <w:r>
+        <w:rPr>
+          <w:sz w:val="24"/>
+          <w:szCs w:val="24"/>
+        </w:rPr>
+        <w:t>spring,hibernate</w:t>
+      </w:r>
+      <w:proofErr w:type="spellEnd"/>
+      <w:r>
+        <w:rPr>
+          <w:sz w:val="24"/>
+          <w:szCs w:val="24"/>
+        </w:rPr>
+        <w:t xml:space="preserve">, </w:t>
       </w:r>
       <w:r>
         <w:rPr>
@@ -249,7 +290,39 @@
           <w:sz w:val="24"/>
           <w:szCs w:val="24"/>
         </w:rPr>
-        <w:t xml:space="preserve">, I am using technologies In java, spring,hibernate, </w:t>
+        <w:t xml:space="preserve">, I am using technologies </w:t>
+      </w:r>
+      <w:proofErr w:type="gramStart"/>
+      <w:r>
+        <w:rPr>
+          <w:sz w:val="24"/>
+          <w:szCs w:val="24"/>
+        </w:rPr>
+        <w:t>In</w:t>
+      </w:r>
+      <w:proofErr w:type="gramEnd"/>
+      <w:r>
+        <w:rPr>
+          <w:sz w:val="24"/>
+          <w:szCs w:val="24"/>
+        </w:rPr>
+        <w:t xml:space="preserve"> java, </w:t>
+      </w:r>
+      <w:proofErr w:type="spellStart"/>
+      <w:r>
+        <w:rPr>
+          <w:sz w:val="24"/>
+          <w:szCs w:val="24"/>
+        </w:rPr>
+        <w:t>spring,hibernate</w:t>
+      </w:r>
+      <w:proofErr w:type="spellEnd"/>
+      <w:r>
+        <w:rPr>
+          <w:sz w:val="24"/>
+          <w:szCs w:val="24"/>
+        </w:rPr>
+        <w:t xml:space="preserve">, </w:t>
       </w:r>
       <w:r>
         <w:rPr>
@@ -316,7 +389,23 @@
           <w:sz w:val="24"/>
           <w:szCs w:val="24"/>
         </w:rPr>
-        <w:t xml:space="preserve">. Within the that period if the product got defected or facing any issues with that product they will get a chance to replace product. They have to register in BWS application by creating the claim. While creating the claim they </w:t>
+        <w:t xml:space="preserve">. Within the that period if the product got defected or facing any issues with that product they will get a chance to replace product. They </w:t>
+      </w:r>
+      <w:proofErr w:type="gramStart"/>
+      <w:r>
+        <w:rPr>
+          <w:sz w:val="24"/>
+          <w:szCs w:val="24"/>
+        </w:rPr>
+        <w:t>have to</w:t>
+      </w:r>
+      <w:proofErr w:type="gramEnd"/>
+      <w:r>
+        <w:rPr>
+          <w:sz w:val="24"/>
+          <w:szCs w:val="24"/>
+        </w:rPr>
+        <w:t xml:space="preserve"> register in BWS application by creating the claim. While creating the claim they </w:t>
       </w:r>
       <w:r>
         <w:rPr>
@@ -474,6 +563,7 @@
         </w:rPr>
         <w:t xml:space="preserve">Involved to prepare backend MySQL </w:t>
       </w:r>
+      <w:proofErr w:type="spellStart"/>
       <w:r>
         <w:rPr>
           <w:sz w:val="24"/>
@@ -481,6 +571,7 @@
         </w:rPr>
         <w:t>db</w:t>
       </w:r>
+      <w:proofErr w:type="spellEnd"/>
       <w:r>
         <w:rPr>
           <w:sz w:val="24"/>
@@ -830,6 +921,972 @@
         </w:rPr>
         <w:t>Need run deployment commands in power shell based on application.</w:t>
       </w:r>
+    </w:p>
+    <w:p>
+      <w:pPr>
+        <w:rPr>
+          <w:sz w:val="24"/>
+          <w:szCs w:val="24"/>
+        </w:rPr>
+      </w:pPr>
+    </w:p>
+    <w:p>
+      <w:pPr>
+        <w:rPr>
+          <w:sz w:val="24"/>
+          <w:szCs w:val="24"/>
+        </w:rPr>
+      </w:pPr>
+    </w:p>
+    <w:p>
+      <w:pPr>
+        <w:rPr>
+          <w:sz w:val="24"/>
+          <w:szCs w:val="24"/>
+        </w:rPr>
+      </w:pPr>
+      <w:r>
+        <w:rPr>
+          <w:sz w:val="24"/>
+          <w:szCs w:val="24"/>
+        </w:rPr>
+        <w:t>This is</w:t>
+      </w:r>
+      <w:r>
+        <w:rPr>
+          <w:sz w:val="24"/>
+          <w:szCs w:val="24"/>
+        </w:rPr>
+        <w:t xml:space="preserve"> </w:t>
+      </w:r>
+      <w:r>
+        <w:rPr>
+          <w:b/>
+          <w:bCs/>
+          <w:sz w:val="24"/>
+          <w:szCs w:val="24"/>
+        </w:rPr>
+        <w:t>B2C</w:t>
+      </w:r>
+      <w:r>
+        <w:rPr>
+          <w:sz w:val="24"/>
+          <w:szCs w:val="24"/>
+        </w:rPr>
+        <w:t xml:space="preserve"> Project</w:t>
+      </w:r>
+      <w:r>
+        <w:rPr>
+          <w:sz w:val="24"/>
+          <w:szCs w:val="24"/>
+        </w:rPr>
+        <w:t xml:space="preserve"> </w:t>
+      </w:r>
+      <w:r>
+        <w:rPr>
+          <w:b/>
+          <w:bCs/>
+          <w:sz w:val="24"/>
+          <w:szCs w:val="24"/>
+        </w:rPr>
+        <w:t>BWS Application</w:t>
+      </w:r>
+      <w:r>
+        <w:rPr>
+          <w:sz w:val="24"/>
+          <w:szCs w:val="24"/>
+        </w:rPr>
+        <w:t xml:space="preserve"> it is Ecommerce</w:t>
+      </w:r>
+      <w:r>
+        <w:rPr>
+          <w:sz w:val="24"/>
+          <w:szCs w:val="24"/>
+        </w:rPr>
+        <w:t xml:space="preserve"> + Banking domain</w:t>
+      </w:r>
+      <w:r>
+        <w:rPr>
+          <w:sz w:val="24"/>
+          <w:szCs w:val="24"/>
+        </w:rPr>
+        <w:t xml:space="preserve"> platform which is  data taken from different source systems like Product information, User Management System, Notification Service, Payment Gateway Report Api Using Database MySQL. This application </w:t>
+      </w:r>
+      <w:proofErr w:type="gramStart"/>
+      <w:r>
+        <w:rPr>
+          <w:sz w:val="24"/>
+          <w:szCs w:val="24"/>
+        </w:rPr>
+        <w:t>look</w:t>
+      </w:r>
+      <w:proofErr w:type="gramEnd"/>
+      <w:r>
+        <w:rPr>
+          <w:sz w:val="24"/>
+          <w:szCs w:val="24"/>
+        </w:rPr>
+        <w:t xml:space="preserve"> like Flipkart and Amazon but this application supports only register users only. Based on the issue user will  support.</w:t>
+      </w:r>
+    </w:p>
+    <w:p>
+      <w:pPr>
+        <w:pStyle w:val="ListParagraph"/>
+        <w:numPr>
+          <w:ilvl w:val="0"/>
+          <w:numId w:val="2"/>
+        </w:numPr>
+        <w:rPr>
+          <w:b/>
+          <w:bCs/>
+          <w:sz w:val="24"/>
+          <w:szCs w:val="24"/>
+        </w:rPr>
+      </w:pPr>
+      <w:r>
+        <w:rPr>
+          <w:b/>
+          <w:bCs/>
+          <w:sz w:val="24"/>
+          <w:szCs w:val="24"/>
+        </w:rPr>
+        <w:t>Source System</w:t>
+      </w:r>
+    </w:p>
+    <w:p>
+      <w:pPr>
+        <w:pStyle w:val="ListParagraph"/>
+        <w:rPr>
+          <w:sz w:val="24"/>
+          <w:szCs w:val="24"/>
+        </w:rPr>
+      </w:pPr>
+      <w:r>
+        <w:rPr>
+          <w:sz w:val="24"/>
+          <w:szCs w:val="24"/>
+        </w:rPr>
+        <w:t xml:space="preserve">Data is streamed via </w:t>
+      </w:r>
+      <w:r>
+        <w:rPr>
+          <w:b/>
+          <w:bCs/>
+          <w:sz w:val="24"/>
+          <w:szCs w:val="24"/>
+        </w:rPr>
+        <w:t>Kafka messaging</w:t>
+      </w:r>
+      <w:r>
+        <w:rPr>
+          <w:sz w:val="24"/>
+          <w:szCs w:val="24"/>
+        </w:rPr>
+        <w:t>.</w:t>
+      </w:r>
+    </w:p>
+    <w:p>
+      <w:pPr>
+        <w:pStyle w:val="ListParagraph"/>
+        <w:rPr>
+          <w:sz w:val="24"/>
+          <w:szCs w:val="24"/>
+        </w:rPr>
+      </w:pPr>
+      <w:r>
+        <w:rPr>
+          <w:sz w:val="24"/>
+          <w:szCs w:val="24"/>
+        </w:rPr>
+        <w:t>This likely includes real-time updates or event-driven data.</w:t>
+      </w:r>
+    </w:p>
+    <w:p>
+      <w:pPr>
+        <w:pStyle w:val="ListParagraph"/>
+        <w:rPr>
+          <w:sz w:val="24"/>
+          <w:szCs w:val="24"/>
+        </w:rPr>
+      </w:pPr>
+      <w:r>
+        <w:rPr>
+          <w:sz w:val="24"/>
+          <w:szCs w:val="24"/>
+        </w:rPr>
+        <w:t>Users purchase a Bosch product.</w:t>
+      </w:r>
+    </w:p>
+    <w:p>
+      <w:pPr>
+        <w:pStyle w:val="ListParagraph"/>
+        <w:rPr>
+          <w:sz w:val="24"/>
+          <w:szCs w:val="24"/>
+        </w:rPr>
+      </w:pPr>
+      <w:r>
+        <w:rPr>
+          <w:sz w:val="24"/>
+          <w:szCs w:val="24"/>
+        </w:rPr>
+        <w:t xml:space="preserve">Warranty details are stored in the </w:t>
+      </w:r>
+      <w:r>
+        <w:rPr>
+          <w:b/>
+          <w:bCs/>
+          <w:sz w:val="24"/>
+          <w:szCs w:val="24"/>
+        </w:rPr>
+        <w:t>Source System</w:t>
+      </w:r>
+      <w:r>
+        <w:rPr>
+          <w:sz w:val="24"/>
+          <w:szCs w:val="24"/>
+        </w:rPr>
+        <w:t xml:space="preserve"> and sent to the </w:t>
+      </w:r>
+      <w:r>
+        <w:rPr>
+          <w:b/>
+          <w:bCs/>
+          <w:sz w:val="24"/>
+          <w:szCs w:val="24"/>
+        </w:rPr>
+        <w:t>BWS Application</w:t>
+      </w:r>
+      <w:r>
+        <w:rPr>
+          <w:sz w:val="24"/>
+          <w:szCs w:val="24"/>
+        </w:rPr>
+        <w:t xml:space="preserve"> via </w:t>
+      </w:r>
+      <w:r>
+        <w:rPr>
+          <w:b/>
+          <w:bCs/>
+          <w:sz w:val="24"/>
+          <w:szCs w:val="24"/>
+        </w:rPr>
+        <w:t>Kafka messaging</w:t>
+      </w:r>
+      <w:r>
+        <w:rPr>
+          <w:sz w:val="24"/>
+          <w:szCs w:val="24"/>
+        </w:rPr>
+        <w:t>.</w:t>
+      </w:r>
+    </w:p>
+    <w:p>
+      <w:pPr>
+        <w:pStyle w:val="ListParagraph"/>
+        <w:numPr>
+          <w:ilvl w:val="0"/>
+          <w:numId w:val="2"/>
+        </w:numPr>
+        <w:rPr>
+          <w:sz w:val="24"/>
+          <w:szCs w:val="24"/>
+        </w:rPr>
+      </w:pPr>
+      <w:r>
+        <w:rPr>
+          <w:b/>
+          <w:bCs/>
+          <w:sz w:val="24"/>
+          <w:szCs w:val="24"/>
+        </w:rPr>
+        <w:t>User Management System</w:t>
+      </w:r>
+      <w:r>
+        <w:rPr>
+          <w:sz w:val="24"/>
+          <w:szCs w:val="24"/>
+        </w:rPr>
+        <w:t>.</w:t>
+      </w:r>
+    </w:p>
+    <w:p>
+      <w:pPr>
+        <w:pStyle w:val="ListParagraph"/>
+        <w:rPr>
+          <w:sz w:val="24"/>
+          <w:szCs w:val="24"/>
+        </w:rPr>
+      </w:pPr>
+      <w:r>
+        <w:rPr>
+          <w:sz w:val="24"/>
+          <w:szCs w:val="24"/>
+        </w:rPr>
+        <w:t xml:space="preserve">Users access the </w:t>
+      </w:r>
+      <w:r>
+        <w:rPr>
+          <w:b/>
+          <w:bCs/>
+          <w:sz w:val="24"/>
+          <w:szCs w:val="24"/>
+        </w:rPr>
+        <w:t>BWS Application</w:t>
+      </w:r>
+      <w:r>
+        <w:rPr>
+          <w:sz w:val="24"/>
+          <w:szCs w:val="24"/>
+        </w:rPr>
+        <w:t>.</w:t>
+      </w:r>
+    </w:p>
+    <w:p>
+      <w:pPr>
+        <w:pStyle w:val="ListParagraph"/>
+        <w:rPr>
+          <w:sz w:val="24"/>
+          <w:szCs w:val="24"/>
+        </w:rPr>
+      </w:pPr>
+      <w:r>
+        <w:rPr>
+          <w:sz w:val="24"/>
+          <w:szCs w:val="24"/>
+        </w:rPr>
+        <w:t xml:space="preserve">They register or log in via the </w:t>
+      </w:r>
+      <w:r>
+        <w:rPr>
+          <w:b/>
+          <w:bCs/>
+          <w:sz w:val="24"/>
+          <w:szCs w:val="24"/>
+        </w:rPr>
+        <w:t>User Management System</w:t>
+      </w:r>
+      <w:r>
+        <w:rPr>
+          <w:sz w:val="24"/>
+          <w:szCs w:val="24"/>
+        </w:rPr>
+        <w:t>.</w:t>
+      </w:r>
+    </w:p>
+    <w:p>
+      <w:pPr>
+        <w:pStyle w:val="ListParagraph"/>
+        <w:rPr>
+          <w:sz w:val="24"/>
+          <w:szCs w:val="24"/>
+        </w:rPr>
+      </w:pPr>
+      <w:r>
+        <w:rPr>
+          <w:sz w:val="24"/>
+          <w:szCs w:val="24"/>
+        </w:rPr>
+        <w:t>To initiate a claim, they:</w:t>
+      </w:r>
+    </w:p>
+    <w:p>
+      <w:pPr>
+        <w:pStyle w:val="ListParagraph"/>
+        <w:ind w:firstLine="720"/>
+        <w:rPr>
+          <w:sz w:val="24"/>
+          <w:szCs w:val="24"/>
+        </w:rPr>
+      </w:pPr>
+      <w:r>
+        <w:rPr>
+          <w:sz w:val="24"/>
+          <w:szCs w:val="24"/>
+        </w:rPr>
+        <w:t>Select the product.</w:t>
+      </w:r>
+    </w:p>
+    <w:p>
+      <w:pPr>
+        <w:pStyle w:val="ListParagraph"/>
+        <w:ind w:firstLine="720"/>
+        <w:rPr>
+          <w:sz w:val="24"/>
+          <w:szCs w:val="24"/>
+        </w:rPr>
+      </w:pPr>
+      <w:r>
+        <w:rPr>
+          <w:sz w:val="24"/>
+          <w:szCs w:val="24"/>
+        </w:rPr>
+        <w:t>Describe the issue.</w:t>
+      </w:r>
+    </w:p>
+    <w:p>
+      <w:pPr>
+        <w:pStyle w:val="ListParagraph"/>
+        <w:ind w:firstLine="720"/>
+        <w:rPr>
+          <w:sz w:val="24"/>
+          <w:szCs w:val="24"/>
+        </w:rPr>
+      </w:pPr>
+      <w:r>
+        <w:rPr>
+          <w:sz w:val="24"/>
+          <w:szCs w:val="24"/>
+        </w:rPr>
+        <w:t>Upload defect images.</w:t>
+      </w:r>
+    </w:p>
+    <w:p>
+      <w:pPr>
+        <w:pStyle w:val="ListParagraph"/>
+        <w:ind w:firstLine="720"/>
+        <w:rPr>
+          <w:sz w:val="24"/>
+          <w:szCs w:val="24"/>
+        </w:rPr>
+      </w:pPr>
+      <w:r>
+        <w:rPr>
+          <w:sz w:val="24"/>
+          <w:szCs w:val="24"/>
+        </w:rPr>
+        <w:t>Submit the claim.</w:t>
+      </w:r>
+    </w:p>
+    <w:p>
+      <w:pPr>
+        <w:pStyle w:val="ListParagraph"/>
+        <w:numPr>
+          <w:ilvl w:val="0"/>
+          <w:numId w:val="2"/>
+        </w:numPr>
+        <w:tabs>
+          <w:tab w:val="num" w:pos="720"/>
+        </w:tabs>
+        <w:rPr>
+          <w:sz w:val="24"/>
+          <w:szCs w:val="24"/>
+        </w:rPr>
+      </w:pPr>
+      <w:r>
+        <w:rPr>
+          <w:sz w:val="24"/>
+          <w:szCs w:val="24"/>
+        </w:rPr>
+        <w:t xml:space="preserve"> </w:t>
+      </w:r>
+      <w:r>
+        <w:rPr>
+          <w:b/>
+          <w:bCs/>
+          <w:sz w:val="24"/>
+          <w:szCs w:val="24"/>
+        </w:rPr>
+        <w:t>Claim Validation</w:t>
+      </w:r>
+    </w:p>
+    <w:p>
+      <w:pPr>
+        <w:pStyle w:val="ListParagraph"/>
+        <w:tabs>
+          <w:tab w:val="num" w:pos="720"/>
+        </w:tabs>
+        <w:rPr>
+          <w:sz w:val="24"/>
+          <w:szCs w:val="24"/>
+        </w:rPr>
+      </w:pPr>
+      <w:r>
+        <w:rPr>
+          <w:sz w:val="24"/>
+          <w:szCs w:val="24"/>
+        </w:rPr>
+        <w:t>BWS Application validates the claim:</w:t>
+      </w:r>
+    </w:p>
+    <w:p>
+      <w:pPr>
+        <w:pStyle w:val="ListParagraph"/>
+        <w:tabs>
+          <w:tab w:val="num" w:pos="720"/>
+        </w:tabs>
+        <w:rPr>
+          <w:sz w:val="24"/>
+          <w:szCs w:val="24"/>
+        </w:rPr>
+      </w:pPr>
+      <w:r>
+        <w:rPr>
+          <w:sz w:val="24"/>
+          <w:szCs w:val="24"/>
+        </w:rPr>
+        <w:t>Checks warranty eligibility.</w:t>
+      </w:r>
+    </w:p>
+    <w:p>
+      <w:pPr>
+        <w:pStyle w:val="ListParagraph"/>
+        <w:tabs>
+          <w:tab w:val="num" w:pos="720"/>
+        </w:tabs>
+        <w:rPr>
+          <w:sz w:val="24"/>
+          <w:szCs w:val="24"/>
+        </w:rPr>
+      </w:pPr>
+      <w:r>
+        <w:rPr>
+          <w:sz w:val="24"/>
+          <w:szCs w:val="24"/>
+        </w:rPr>
+        <w:t xml:space="preserve">Verifies product details via </w:t>
+      </w:r>
+      <w:r>
+        <w:rPr>
+          <w:b/>
+          <w:bCs/>
+          <w:sz w:val="24"/>
+          <w:szCs w:val="24"/>
+        </w:rPr>
+        <w:t>Product Service API</w:t>
+      </w:r>
+      <w:r>
+        <w:rPr>
+          <w:sz w:val="24"/>
+          <w:szCs w:val="24"/>
+        </w:rPr>
+        <w:t>.</w:t>
+      </w:r>
+    </w:p>
+    <w:p>
+      <w:pPr>
+        <w:pStyle w:val="ListParagraph"/>
+        <w:tabs>
+          <w:tab w:val="num" w:pos="720"/>
+        </w:tabs>
+        <w:rPr>
+          <w:sz w:val="24"/>
+          <w:szCs w:val="24"/>
+        </w:rPr>
+      </w:pPr>
+      <w:r>
+        <w:rPr>
+          <w:sz w:val="24"/>
+          <w:szCs w:val="24"/>
+        </w:rPr>
+        <w:t xml:space="preserve">Stores claim data in </w:t>
+      </w:r>
+      <w:r>
+        <w:rPr>
+          <w:b/>
+          <w:bCs/>
+          <w:sz w:val="24"/>
+          <w:szCs w:val="24"/>
+        </w:rPr>
+        <w:t>MySQL DB</w:t>
+      </w:r>
+      <w:r>
+        <w:rPr>
+          <w:sz w:val="24"/>
+          <w:szCs w:val="24"/>
+        </w:rPr>
+        <w:t>.</w:t>
+      </w:r>
+    </w:p>
+    <w:p>
+      <w:pPr>
+        <w:pStyle w:val="ListParagraph"/>
+        <w:tabs>
+          <w:tab w:val="num" w:pos="720"/>
+        </w:tabs>
+        <w:rPr>
+          <w:sz w:val="24"/>
+          <w:szCs w:val="24"/>
+        </w:rPr>
+      </w:pPr>
+      <w:r>
+        <w:rPr>
+          <w:sz w:val="24"/>
+          <w:szCs w:val="24"/>
+        </w:rPr>
+        <w:t xml:space="preserve">  </w:t>
+      </w:r>
+      <w:r>
+        <w:rPr>
+          <w:sz w:val="24"/>
+          <w:szCs w:val="24"/>
+        </w:rPr>
+        <w:t xml:space="preserve">May generate a report via </w:t>
+      </w:r>
+      <w:r>
+        <w:rPr>
+          <w:b/>
+          <w:bCs/>
+          <w:sz w:val="24"/>
+          <w:szCs w:val="24"/>
+        </w:rPr>
+        <w:t>Reports API</w:t>
+      </w:r>
+      <w:r>
+        <w:rPr>
+          <w:sz w:val="24"/>
+          <w:szCs w:val="24"/>
+        </w:rPr>
+        <w:t xml:space="preserve"> for internal review.</w:t>
+      </w:r>
+    </w:p>
+    <w:p>
+      <w:pPr>
+        <w:pStyle w:val="ListParagraph"/>
+        <w:tabs>
+          <w:tab w:val="num" w:pos="720"/>
+        </w:tabs>
+        <w:rPr>
+          <w:sz w:val="24"/>
+          <w:szCs w:val="24"/>
+        </w:rPr>
+      </w:pPr>
+    </w:p>
+    <w:p>
+      <w:pPr>
+        <w:pStyle w:val="ListParagraph"/>
+        <w:numPr>
+          <w:ilvl w:val="0"/>
+          <w:numId w:val="2"/>
+        </w:numPr>
+        <w:tabs>
+          <w:tab w:val="num" w:pos="720"/>
+        </w:tabs>
+        <w:rPr>
+          <w:b/>
+          <w:bCs/>
+          <w:sz w:val="24"/>
+          <w:szCs w:val="24"/>
+        </w:rPr>
+      </w:pPr>
+      <w:r>
+        <w:rPr>
+          <w:b/>
+          <w:bCs/>
+          <w:sz w:val="24"/>
+          <w:szCs w:val="24"/>
+        </w:rPr>
+        <w:t>Claim Approval &amp; Replacement</w:t>
+      </w:r>
+    </w:p>
+    <w:p>
+      <w:pPr>
+        <w:pStyle w:val="ListParagraph"/>
+        <w:tabs>
+          <w:tab w:val="num" w:pos="720"/>
+        </w:tabs>
+        <w:rPr>
+          <w:sz w:val="24"/>
+          <w:szCs w:val="24"/>
+        </w:rPr>
+      </w:pPr>
+      <w:r>
+        <w:rPr>
+          <w:sz w:val="24"/>
+          <w:szCs w:val="24"/>
+        </w:rPr>
+        <w:t xml:space="preserve">If approved (based on </w:t>
+      </w:r>
+      <w:r>
+        <w:rPr>
+          <w:b/>
+          <w:bCs/>
+          <w:sz w:val="24"/>
+          <w:szCs w:val="24"/>
+        </w:rPr>
+        <w:t>Terms &amp; Conditions</w:t>
+      </w:r>
+      <w:r>
+        <w:rPr>
+          <w:sz w:val="24"/>
+          <w:szCs w:val="24"/>
+        </w:rPr>
+        <w:t>):</w:t>
+      </w:r>
+    </w:p>
+    <w:p>
+      <w:pPr>
+        <w:pStyle w:val="ListParagraph"/>
+        <w:tabs>
+          <w:tab w:val="num" w:pos="720"/>
+        </w:tabs>
+        <w:rPr>
+          <w:sz w:val="24"/>
+          <w:szCs w:val="24"/>
+        </w:rPr>
+      </w:pPr>
+      <w:r>
+        <w:rPr>
+          <w:sz w:val="24"/>
+          <w:szCs w:val="24"/>
+        </w:rPr>
+        <w:t>A replacement product is arranged.</w:t>
+      </w:r>
+    </w:p>
+    <w:p>
+      <w:pPr>
+        <w:pStyle w:val="ListParagraph"/>
+        <w:tabs>
+          <w:tab w:val="num" w:pos="720"/>
+        </w:tabs>
+        <w:rPr>
+          <w:sz w:val="24"/>
+          <w:szCs w:val="24"/>
+        </w:rPr>
+      </w:pPr>
+      <w:r>
+        <w:rPr>
+          <w:b/>
+          <w:bCs/>
+          <w:sz w:val="24"/>
+          <w:szCs w:val="24"/>
+        </w:rPr>
+        <w:t>Payment Gateway</w:t>
+      </w:r>
+      <w:r>
+        <w:rPr>
+          <w:sz w:val="24"/>
+          <w:szCs w:val="24"/>
+        </w:rPr>
+        <w:t xml:space="preserve"> may be used if partial payment or shipping fees apply.</w:t>
+      </w:r>
+    </w:p>
+    <w:p>
+      <w:pPr>
+        <w:pStyle w:val="ListParagraph"/>
+        <w:tabs>
+          <w:tab w:val="num" w:pos="720"/>
+        </w:tabs>
+        <w:rPr>
+          <w:sz w:val="24"/>
+          <w:szCs w:val="24"/>
+        </w:rPr>
+      </w:pPr>
+    </w:p>
+    <w:p>
+      <w:pPr>
+        <w:tabs>
+          <w:tab w:val="num" w:pos="720"/>
+        </w:tabs>
+        <w:rPr>
+          <w:sz w:val="24"/>
+          <w:szCs w:val="24"/>
+        </w:rPr>
+      </w:pPr>
+      <w:r>
+        <w:rPr>
+          <w:sz w:val="24"/>
+          <w:szCs w:val="24"/>
+        </w:rPr>
+        <w:t xml:space="preserve">      </w:t>
+      </w:r>
+      <w:r>
+        <w:rPr>
+          <w:sz w:val="24"/>
+          <w:szCs w:val="24"/>
+        </w:rPr>
+        <w:t xml:space="preserve">5. </w:t>
+      </w:r>
+      <w:r>
+        <w:rPr>
+          <w:b/>
+          <w:bCs/>
+          <w:sz w:val="24"/>
+          <w:szCs w:val="24"/>
+        </w:rPr>
+        <w:t>Notifications</w:t>
+      </w:r>
+    </w:p>
+    <w:p>
+      <w:pPr>
+        <w:pStyle w:val="ListParagraph"/>
+        <w:rPr>
+          <w:sz w:val="24"/>
+          <w:szCs w:val="24"/>
+        </w:rPr>
+      </w:pPr>
+      <w:r>
+        <w:rPr>
+          <w:sz w:val="24"/>
+          <w:szCs w:val="24"/>
+        </w:rPr>
+        <w:t xml:space="preserve">Users receive updates (claim status, approval, shipment) via the </w:t>
+      </w:r>
+      <w:r>
+        <w:rPr>
+          <w:b/>
+          <w:bCs/>
+          <w:sz w:val="24"/>
+          <w:szCs w:val="24"/>
+        </w:rPr>
+        <w:t>Notification Service</w:t>
+      </w:r>
+      <w:r>
+        <w:rPr>
+          <w:sz w:val="24"/>
+          <w:szCs w:val="24"/>
+        </w:rPr>
+        <w:t xml:space="preserve"> (email).</w:t>
+      </w:r>
+    </w:p>
+    <w:p>
+      <w:pPr>
+        <w:pStyle w:val="ListParagraph"/>
+        <w:tabs>
+          <w:tab w:val="num" w:pos="720"/>
+        </w:tabs>
+        <w:rPr>
+          <w:sz w:val="24"/>
+          <w:szCs w:val="24"/>
+        </w:rPr>
+      </w:pPr>
+    </w:p>
+    <w:p>
+      <w:pPr>
+        <w:pStyle w:val="ListParagraph"/>
+        <w:tabs>
+          <w:tab w:val="num" w:pos="720"/>
+        </w:tabs>
+        <w:rPr>
+          <w:sz w:val="24"/>
+          <w:szCs w:val="24"/>
+        </w:rPr>
+      </w:pPr>
+    </w:p>
+    <w:p>
+      <w:pPr>
+        <w:pStyle w:val="ListParagraph"/>
+        <w:tabs>
+          <w:tab w:val="num" w:pos="720"/>
+        </w:tabs>
+        <w:rPr>
+          <w:sz w:val="24"/>
+          <w:szCs w:val="24"/>
+        </w:rPr>
+      </w:pPr>
+      <w:r>
+        <w:rPr>
+          <w:sz w:val="24"/>
+          <w:szCs w:val="24"/>
+        </w:rPr>
+        <w:lastRenderedPageBreak/>
+        <w:drawing>
+          <wp:inline distT="0" distB="0" distL="0" distR="0" wp14:anchorId="12D5CB37" wp14:editId="04820D0F">
+            <wp:extent cx="6424930" cy="3985895"/>
+            <wp:effectExtent l="0" t="0" r="0" b="0"/>
+            <wp:docPr id="2045180532" name="Picture 1"/>
+            <wp:cNvGraphicFramePr>
+              <a:graphicFrameLocks xmlns:a="http://schemas.openxmlformats.org/drawingml/2006/main" noChangeAspect="1"/>
+            </wp:cNvGraphicFramePr>
+            <a:graphic xmlns:a="http://schemas.openxmlformats.org/drawingml/2006/main">
+              <a:graphicData uri="http://schemas.openxmlformats.org/drawingml/2006/picture">
+                <pic:pic xmlns:pic="http://schemas.openxmlformats.org/drawingml/2006/picture">
+                  <pic:nvPicPr>
+                    <pic:cNvPr id="2045180532" name=""/>
+                    <pic:cNvPicPr/>
+                  </pic:nvPicPr>
+                  <pic:blipFill>
+                    <a:blip r:embed="rId5"/>
+                    <a:stretch>
+                      <a:fillRect/>
+                    </a:stretch>
+                  </pic:blipFill>
+                  <pic:spPr>
+                    <a:xfrm>
+                      <a:off x="0" y="0"/>
+                      <a:ext cx="6424930" cy="3985895"/>
+                    </a:xfrm>
+                    <a:prstGeom prst="rect">
+                      <a:avLst/>
+                    </a:prstGeom>
+                  </pic:spPr>
+                </pic:pic>
+              </a:graphicData>
+            </a:graphic>
+          </wp:inline>
+        </w:drawing>
+      </w:r>
+    </w:p>
+    <w:p>
+      <w:pPr>
+        <w:pStyle w:val="ListParagraph"/>
+        <w:tabs>
+          <w:tab w:val="num" w:pos="720"/>
+        </w:tabs>
+        <w:rPr>
+          <w:sz w:val="24"/>
+          <w:szCs w:val="24"/>
+        </w:rPr>
+      </w:pPr>
+    </w:p>
+    <w:p>
+      <w:pPr>
+        <w:rPr>
+          <w:sz w:val="24"/>
+          <w:szCs w:val="24"/>
+        </w:rPr>
+      </w:pPr>
+    </w:p>
+    <w:p>
+      <w:pPr>
+        <w:pStyle w:val="ListParagraph"/>
+        <w:rPr>
+          <w:sz w:val="24"/>
+          <w:szCs w:val="24"/>
+        </w:rPr>
+      </w:pPr>
+    </w:p>
+    <w:p>
+      <w:pPr>
+        <w:rPr>
+          <w:sz w:val="24"/>
+          <w:szCs w:val="24"/>
+        </w:rPr>
+      </w:pPr>
+    </w:p>
+    <w:p>
+      <w:pPr>
+        <w:pStyle w:val="ListParagraph"/>
+        <w:rPr>
+          <w:sz w:val="24"/>
+          <w:szCs w:val="24"/>
+        </w:rPr>
+      </w:pPr>
+    </w:p>
+    <w:p>
+      <w:pPr>
+        <w:pStyle w:val="ListParagraph"/>
+        <w:rPr>
+          <w:sz w:val="24"/>
+          <w:szCs w:val="24"/>
+        </w:rPr>
+      </w:pPr>
+    </w:p>
+    <w:p>
+      <w:pPr>
+        <w:rPr>
+          <w:sz w:val="24"/>
+          <w:szCs w:val="24"/>
+        </w:rPr>
+      </w:pPr>
+    </w:p>
+    <w:p>
+      <w:pPr>
+        <w:rPr>
+          <w:sz w:val="24"/>
+          <w:szCs w:val="24"/>
+        </w:rPr>
+      </w:pPr>
     </w:p>
     <w:p>
       <w:pPr>
@@ -900,6 +1957,304 @@
 <file path=word/numbering.xml><?xml version="1.0" encoding="utf-8"?>
 <w:numbering xmlns:wpc="http://schemas.microsoft.com/office/word/2010/wordprocessingCanvas" xmlns:cx="http://schemas.microsoft.com/office/drawing/2014/chartex" xmlns:cx1="http://schemas.microsoft.com/office/drawing/2015/9/8/chartex" xmlns:cx2="http://schemas.microsoft.com/office/drawing/2015/10/21/chartex" xmlns:cx3="http://schemas.microsoft.com/office/drawing/2016/5/9/chartex" xmlns:cx4="http://schemas.microsoft.com/office/drawing/2016/5/10/chartex" xmlns:cx5="http://schemas.microsoft.com/office/drawing/2016/5/11/chartex" xmlns:cx6="http://schemas.microsoft.com/office/drawing/2016/5/12/chartex" xmlns:cx7="http://schemas.microsoft.com/office/drawing/2016/5/13/chartex" xmlns:cx8="http://schemas.microsoft.com/office/drawing/2016/5/14/chartex" xmlns:mc="http://schemas.openxmlformats.org/markup-compatibility/2006" xmlns:aink="http://schemas.microsoft.com/office/drawing/2016/ink" xmlns:am3d="http://schemas.microsoft.com/office/drawing/2017/model3d" xmlns:o="urn:schemas-microsoft-com:office:office" xmlns:oel="http://schemas.microsoft.com/office/2019/extlst" xmlns:r="http://schemas.openxmlformats.org/officeDocument/2006/relationships" xmlns:m="http://schemas.openxmlformats.org/officeDocument/2006/math" xmlns:v="urn:schemas-microsoft-com:vml" xmlns:wp14="http://schemas.microsoft.com/office/word/2010/wordprocessingDrawing" xmlns:wp="http://schemas.openxmlformats.org/drawingml/2006/wordprocessingDrawing" xmlns:w10="urn:schemas-microsoft-com:office:word" xmlns:w="http://schemas.openxmlformats.org/wordprocessingml/2006/main" xmlns:w14="http://schemas.microsoft.com/office/word/2010/wordml" xmlns:w15="http://schemas.microsoft.com/office/word/2012/wordml" xmlns:w16cex="http://schemas.microsoft.com/office/word/2018/wordml/cex" xmlns:w16cid="http://schemas.microsoft.com/office/word/2016/wordml/cid" xmlns:w16="http://schemas.microsoft.com/office/word/2018/wordml" xmlns:w16du="http://schemas.microsoft.com/office/word/2023/wordml/word16du" xmlns:w16sdtdh="http://schemas.microsoft.com/office/word/2020/wordml/sdtdatahash" xmlns:w16sdtfl="http://schemas.microsoft.com/office/word/2024/wordml/sdtformatlock" xmlns:w16se="http://schemas.microsoft.com/office/word/2015/wordml/symex" xmlns:wpg="http://schemas.microsoft.com/office/word/2010/wordprocessingGroup" xmlns:wpi="http://schemas.microsoft.com/office/word/2010/wordprocessingInk" xmlns:wne="http://schemas.microsoft.com/office/word/2006/wordml" xmlns:wps="http://schemas.microsoft.com/office/word/2010/wordprocessingShape" mc:Ignorable="w14 w15 w16se w16cid w16 w16cex w16sdtdh w16sdtfl w16du wp14">
   <w:abstractNum w:abstractNumId="0" w15:restartNumberingAfterBreak="0">
+    <w:nsid w:val="002953D6"/>
+    <w:multiLevelType w:val="multilevel"/>
+    <w:tmpl w:val="134217E8"/>
+    <w:lvl w:ilvl="0">
+      <w:start w:val="1"/>
+      <w:numFmt w:val="bullet"/>
+      <w:lvlText w:val=""/>
+      <w:lvlJc w:val="left"/>
+      <w:pPr>
+        <w:tabs>
+          <w:tab w:val="num" w:pos="720"/>
+        </w:tabs>
+        <w:ind w:left="720" w:hanging="360"/>
+      </w:pPr>
+      <w:rPr>
+        <w:rFonts w:ascii="Symbol" w:hAnsi="Symbol" w:hint="default"/>
+        <w:sz w:val="20"/>
+      </w:rPr>
+    </w:lvl>
+    <w:lvl w:ilvl="1" w:tentative="1">
+      <w:start w:val="1"/>
+      <w:numFmt w:val="bullet"/>
+      <w:lvlText w:val="o"/>
+      <w:lvlJc w:val="left"/>
+      <w:pPr>
+        <w:tabs>
+          <w:tab w:val="num" w:pos="1440"/>
+        </w:tabs>
+        <w:ind w:left="1440" w:hanging="360"/>
+      </w:pPr>
+      <w:rPr>
+        <w:rFonts w:ascii="Courier New" w:hAnsi="Courier New" w:hint="default"/>
+        <w:sz w:val="20"/>
+      </w:rPr>
+    </w:lvl>
+    <w:lvl w:ilvl="2" w:tentative="1">
+      <w:start w:val="1"/>
+      <w:numFmt w:val="bullet"/>
+      <w:lvlText w:val=""/>
+      <w:lvlJc w:val="left"/>
+      <w:pPr>
+        <w:tabs>
+          <w:tab w:val="num" w:pos="2160"/>
+        </w:tabs>
+        <w:ind w:left="2160" w:hanging="360"/>
+      </w:pPr>
+      <w:rPr>
+        <w:rFonts w:ascii="Wingdings" w:hAnsi="Wingdings" w:hint="default"/>
+        <w:sz w:val="20"/>
+      </w:rPr>
+    </w:lvl>
+    <w:lvl w:ilvl="3" w:tentative="1">
+      <w:start w:val="1"/>
+      <w:numFmt w:val="bullet"/>
+      <w:lvlText w:val=""/>
+      <w:lvlJc w:val="left"/>
+      <w:pPr>
+        <w:tabs>
+          <w:tab w:val="num" w:pos="2880"/>
+        </w:tabs>
+        <w:ind w:left="2880" w:hanging="360"/>
+      </w:pPr>
+      <w:rPr>
+        <w:rFonts w:ascii="Wingdings" w:hAnsi="Wingdings" w:hint="default"/>
+        <w:sz w:val="20"/>
+      </w:rPr>
+    </w:lvl>
+    <w:lvl w:ilvl="4" w:tentative="1">
+      <w:start w:val="1"/>
+      <w:numFmt w:val="bullet"/>
+      <w:lvlText w:val=""/>
+      <w:lvlJc w:val="left"/>
+      <w:pPr>
+        <w:tabs>
+          <w:tab w:val="num" w:pos="3600"/>
+        </w:tabs>
+        <w:ind w:left="3600" w:hanging="360"/>
+      </w:pPr>
+      <w:rPr>
+        <w:rFonts w:ascii="Wingdings" w:hAnsi="Wingdings" w:hint="default"/>
+        <w:sz w:val="20"/>
+      </w:rPr>
+    </w:lvl>
+    <w:lvl w:ilvl="5" w:tentative="1">
+      <w:start w:val="1"/>
+      <w:numFmt w:val="bullet"/>
+      <w:lvlText w:val=""/>
+      <w:lvlJc w:val="left"/>
+      <w:pPr>
+        <w:tabs>
+          <w:tab w:val="num" w:pos="4320"/>
+        </w:tabs>
+        <w:ind w:left="4320" w:hanging="360"/>
+      </w:pPr>
+      <w:rPr>
+        <w:rFonts w:ascii="Wingdings" w:hAnsi="Wingdings" w:hint="default"/>
+        <w:sz w:val="20"/>
+      </w:rPr>
+    </w:lvl>
+    <w:lvl w:ilvl="6" w:tentative="1">
+      <w:start w:val="1"/>
+      <w:numFmt w:val="bullet"/>
+      <w:lvlText w:val=""/>
+      <w:lvlJc w:val="left"/>
+      <w:pPr>
+        <w:tabs>
+          <w:tab w:val="num" w:pos="5040"/>
+        </w:tabs>
+        <w:ind w:left="5040" w:hanging="360"/>
+      </w:pPr>
+      <w:rPr>
+        <w:rFonts w:ascii="Wingdings" w:hAnsi="Wingdings" w:hint="default"/>
+        <w:sz w:val="20"/>
+      </w:rPr>
+    </w:lvl>
+    <w:lvl w:ilvl="7" w:tentative="1">
+      <w:start w:val="1"/>
+      <w:numFmt w:val="bullet"/>
+      <w:lvlText w:val=""/>
+      <w:lvlJc w:val="left"/>
+      <w:pPr>
+        <w:tabs>
+          <w:tab w:val="num" w:pos="5760"/>
+        </w:tabs>
+        <w:ind w:left="5760" w:hanging="360"/>
+      </w:pPr>
+      <w:rPr>
+        <w:rFonts w:ascii="Wingdings" w:hAnsi="Wingdings" w:hint="default"/>
+        <w:sz w:val="20"/>
+      </w:rPr>
+    </w:lvl>
+    <w:lvl w:ilvl="8" w:tentative="1">
+      <w:start w:val="1"/>
+      <w:numFmt w:val="bullet"/>
+      <w:lvlText w:val=""/>
+      <w:lvlJc w:val="left"/>
+      <w:pPr>
+        <w:tabs>
+          <w:tab w:val="num" w:pos="6480"/>
+        </w:tabs>
+        <w:ind w:left="6480" w:hanging="360"/>
+      </w:pPr>
+      <w:rPr>
+        <w:rFonts w:ascii="Wingdings" w:hAnsi="Wingdings" w:hint="default"/>
+        <w:sz w:val="20"/>
+      </w:rPr>
+    </w:lvl>
+  </w:abstractNum>
+  <w:abstractNum w:abstractNumId="1" w15:restartNumberingAfterBreak="0">
+    <w:nsid w:val="05B76279"/>
+    <w:multiLevelType w:val="multilevel"/>
+    <w:tmpl w:val="F84ABDE2"/>
+    <w:lvl w:ilvl="0">
+      <w:start w:val="1"/>
+      <w:numFmt w:val="bullet"/>
+      <w:lvlText w:val=""/>
+      <w:lvlJc w:val="left"/>
+      <w:pPr>
+        <w:tabs>
+          <w:tab w:val="num" w:pos="720"/>
+        </w:tabs>
+        <w:ind w:left="720" w:hanging="360"/>
+      </w:pPr>
+      <w:rPr>
+        <w:rFonts w:ascii="Symbol" w:hAnsi="Symbol" w:hint="default"/>
+        <w:sz w:val="20"/>
+      </w:rPr>
+    </w:lvl>
+    <w:lvl w:ilvl="1" w:tentative="1">
+      <w:start w:val="1"/>
+      <w:numFmt w:val="bullet"/>
+      <w:lvlText w:val="o"/>
+      <w:lvlJc w:val="left"/>
+      <w:pPr>
+        <w:tabs>
+          <w:tab w:val="num" w:pos="1440"/>
+        </w:tabs>
+        <w:ind w:left="1440" w:hanging="360"/>
+      </w:pPr>
+      <w:rPr>
+        <w:rFonts w:ascii="Courier New" w:hAnsi="Courier New" w:hint="default"/>
+        <w:sz w:val="20"/>
+      </w:rPr>
+    </w:lvl>
+    <w:lvl w:ilvl="2" w:tentative="1">
+      <w:start w:val="1"/>
+      <w:numFmt w:val="bullet"/>
+      <w:lvlText w:val=""/>
+      <w:lvlJc w:val="left"/>
+      <w:pPr>
+        <w:tabs>
+          <w:tab w:val="num" w:pos="2160"/>
+        </w:tabs>
+        <w:ind w:left="2160" w:hanging="360"/>
+      </w:pPr>
+      <w:rPr>
+        <w:rFonts w:ascii="Wingdings" w:hAnsi="Wingdings" w:hint="default"/>
+        <w:sz w:val="20"/>
+      </w:rPr>
+    </w:lvl>
+    <w:lvl w:ilvl="3" w:tentative="1">
+      <w:start w:val="1"/>
+      <w:numFmt w:val="bullet"/>
+      <w:lvlText w:val=""/>
+      <w:lvlJc w:val="left"/>
+      <w:pPr>
+        <w:tabs>
+          <w:tab w:val="num" w:pos="2880"/>
+        </w:tabs>
+        <w:ind w:left="2880" w:hanging="360"/>
+      </w:pPr>
+      <w:rPr>
+        <w:rFonts w:ascii="Wingdings" w:hAnsi="Wingdings" w:hint="default"/>
+        <w:sz w:val="20"/>
+      </w:rPr>
+    </w:lvl>
+    <w:lvl w:ilvl="4" w:tentative="1">
+      <w:start w:val="1"/>
+      <w:numFmt w:val="bullet"/>
+      <w:lvlText w:val=""/>
+      <w:lvlJc w:val="left"/>
+      <w:pPr>
+        <w:tabs>
+          <w:tab w:val="num" w:pos="3600"/>
+        </w:tabs>
+        <w:ind w:left="3600" w:hanging="360"/>
+      </w:pPr>
+      <w:rPr>
+        <w:rFonts w:ascii="Wingdings" w:hAnsi="Wingdings" w:hint="default"/>
+        <w:sz w:val="20"/>
+      </w:rPr>
+    </w:lvl>
+    <w:lvl w:ilvl="5" w:tentative="1">
+      <w:start w:val="1"/>
+      <w:numFmt w:val="bullet"/>
+      <w:lvlText w:val=""/>
+      <w:lvlJc w:val="left"/>
+      <w:pPr>
+        <w:tabs>
+          <w:tab w:val="num" w:pos="4320"/>
+        </w:tabs>
+        <w:ind w:left="4320" w:hanging="360"/>
+      </w:pPr>
+      <w:rPr>
+        <w:rFonts w:ascii="Wingdings" w:hAnsi="Wingdings" w:hint="default"/>
+        <w:sz w:val="20"/>
+      </w:rPr>
+    </w:lvl>
+    <w:lvl w:ilvl="6" w:tentative="1">
+      <w:start w:val="1"/>
+      <w:numFmt w:val="bullet"/>
+      <w:lvlText w:val=""/>
+      <w:lvlJc w:val="left"/>
+      <w:pPr>
+        <w:tabs>
+          <w:tab w:val="num" w:pos="5040"/>
+        </w:tabs>
+        <w:ind w:left="5040" w:hanging="360"/>
+      </w:pPr>
+      <w:rPr>
+        <w:rFonts w:ascii="Wingdings" w:hAnsi="Wingdings" w:hint="default"/>
+        <w:sz w:val="20"/>
+      </w:rPr>
+    </w:lvl>
+    <w:lvl w:ilvl="7" w:tentative="1">
+      <w:start w:val="1"/>
+      <w:numFmt w:val="bullet"/>
+      <w:lvlText w:val=""/>
+      <w:lvlJc w:val="left"/>
+      <w:pPr>
+        <w:tabs>
+          <w:tab w:val="num" w:pos="5760"/>
+        </w:tabs>
+        <w:ind w:left="5760" w:hanging="360"/>
+      </w:pPr>
+      <w:rPr>
+        <w:rFonts w:ascii="Wingdings" w:hAnsi="Wingdings" w:hint="default"/>
+        <w:sz w:val="20"/>
+      </w:rPr>
+    </w:lvl>
+    <w:lvl w:ilvl="8" w:tentative="1">
+      <w:start w:val="1"/>
+      <w:numFmt w:val="bullet"/>
+      <w:lvlText w:val=""/>
+      <w:lvlJc w:val="left"/>
+      <w:pPr>
+        <w:tabs>
+          <w:tab w:val="num" w:pos="6480"/>
+        </w:tabs>
+        <w:ind w:left="6480" w:hanging="360"/>
+      </w:pPr>
+      <w:rPr>
+        <w:rFonts w:ascii="Wingdings" w:hAnsi="Wingdings" w:hint="default"/>
+        <w:sz w:val="20"/>
+      </w:rPr>
+    </w:lvl>
+  </w:abstractNum>
+  <w:abstractNum w:abstractNumId="2" w15:restartNumberingAfterBreak="0">
     <w:nsid w:val="107170E0"/>
     <w:multiLevelType w:val="hybridMultilevel"/>
     <w:tmpl w:val="10500A46"/>
@@ -1012,8 +2367,1170 @@
       </w:rPr>
     </w:lvl>
   </w:abstractNum>
+  <w:abstractNum w:abstractNumId="3" w15:restartNumberingAfterBreak="0">
+    <w:nsid w:val="20D848EE"/>
+    <w:multiLevelType w:val="multilevel"/>
+    <w:tmpl w:val="3000E32A"/>
+    <w:lvl w:ilvl="0">
+      <w:start w:val="1"/>
+      <w:numFmt w:val="bullet"/>
+      <w:lvlText w:val=""/>
+      <w:lvlJc w:val="left"/>
+      <w:pPr>
+        <w:tabs>
+          <w:tab w:val="num" w:pos="720"/>
+        </w:tabs>
+        <w:ind w:left="720" w:hanging="360"/>
+      </w:pPr>
+      <w:rPr>
+        <w:rFonts w:ascii="Symbol" w:hAnsi="Symbol" w:hint="default"/>
+        <w:sz w:val="20"/>
+      </w:rPr>
+    </w:lvl>
+    <w:lvl w:ilvl="1" w:tentative="1">
+      <w:start w:val="1"/>
+      <w:numFmt w:val="bullet"/>
+      <w:lvlText w:val="o"/>
+      <w:lvlJc w:val="left"/>
+      <w:pPr>
+        <w:tabs>
+          <w:tab w:val="num" w:pos="1440"/>
+        </w:tabs>
+        <w:ind w:left="1440" w:hanging="360"/>
+      </w:pPr>
+      <w:rPr>
+        <w:rFonts w:ascii="Courier New" w:hAnsi="Courier New" w:hint="default"/>
+        <w:sz w:val="20"/>
+      </w:rPr>
+    </w:lvl>
+    <w:lvl w:ilvl="2" w:tentative="1">
+      <w:start w:val="1"/>
+      <w:numFmt w:val="bullet"/>
+      <w:lvlText w:val=""/>
+      <w:lvlJc w:val="left"/>
+      <w:pPr>
+        <w:tabs>
+          <w:tab w:val="num" w:pos="2160"/>
+        </w:tabs>
+        <w:ind w:left="2160" w:hanging="360"/>
+      </w:pPr>
+      <w:rPr>
+        <w:rFonts w:ascii="Wingdings" w:hAnsi="Wingdings" w:hint="default"/>
+        <w:sz w:val="20"/>
+      </w:rPr>
+    </w:lvl>
+    <w:lvl w:ilvl="3" w:tentative="1">
+      <w:start w:val="1"/>
+      <w:numFmt w:val="bullet"/>
+      <w:lvlText w:val=""/>
+      <w:lvlJc w:val="left"/>
+      <w:pPr>
+        <w:tabs>
+          <w:tab w:val="num" w:pos="2880"/>
+        </w:tabs>
+        <w:ind w:left="2880" w:hanging="360"/>
+      </w:pPr>
+      <w:rPr>
+        <w:rFonts w:ascii="Wingdings" w:hAnsi="Wingdings" w:hint="default"/>
+        <w:sz w:val="20"/>
+      </w:rPr>
+    </w:lvl>
+    <w:lvl w:ilvl="4" w:tentative="1">
+      <w:start w:val="1"/>
+      <w:numFmt w:val="bullet"/>
+      <w:lvlText w:val=""/>
+      <w:lvlJc w:val="left"/>
+      <w:pPr>
+        <w:tabs>
+          <w:tab w:val="num" w:pos="3600"/>
+        </w:tabs>
+        <w:ind w:left="3600" w:hanging="360"/>
+      </w:pPr>
+      <w:rPr>
+        <w:rFonts w:ascii="Wingdings" w:hAnsi="Wingdings" w:hint="default"/>
+        <w:sz w:val="20"/>
+      </w:rPr>
+    </w:lvl>
+    <w:lvl w:ilvl="5" w:tentative="1">
+      <w:start w:val="1"/>
+      <w:numFmt w:val="bullet"/>
+      <w:lvlText w:val=""/>
+      <w:lvlJc w:val="left"/>
+      <w:pPr>
+        <w:tabs>
+          <w:tab w:val="num" w:pos="4320"/>
+        </w:tabs>
+        <w:ind w:left="4320" w:hanging="360"/>
+      </w:pPr>
+      <w:rPr>
+        <w:rFonts w:ascii="Wingdings" w:hAnsi="Wingdings" w:hint="default"/>
+        <w:sz w:val="20"/>
+      </w:rPr>
+    </w:lvl>
+    <w:lvl w:ilvl="6" w:tentative="1">
+      <w:start w:val="1"/>
+      <w:numFmt w:val="bullet"/>
+      <w:lvlText w:val=""/>
+      <w:lvlJc w:val="left"/>
+      <w:pPr>
+        <w:tabs>
+          <w:tab w:val="num" w:pos="5040"/>
+        </w:tabs>
+        <w:ind w:left="5040" w:hanging="360"/>
+      </w:pPr>
+      <w:rPr>
+        <w:rFonts w:ascii="Wingdings" w:hAnsi="Wingdings" w:hint="default"/>
+        <w:sz w:val="20"/>
+      </w:rPr>
+    </w:lvl>
+    <w:lvl w:ilvl="7" w:tentative="1">
+      <w:start w:val="1"/>
+      <w:numFmt w:val="bullet"/>
+      <w:lvlText w:val=""/>
+      <w:lvlJc w:val="left"/>
+      <w:pPr>
+        <w:tabs>
+          <w:tab w:val="num" w:pos="5760"/>
+        </w:tabs>
+        <w:ind w:left="5760" w:hanging="360"/>
+      </w:pPr>
+      <w:rPr>
+        <w:rFonts w:ascii="Wingdings" w:hAnsi="Wingdings" w:hint="default"/>
+        <w:sz w:val="20"/>
+      </w:rPr>
+    </w:lvl>
+    <w:lvl w:ilvl="8" w:tentative="1">
+      <w:start w:val="1"/>
+      <w:numFmt w:val="bullet"/>
+      <w:lvlText w:val=""/>
+      <w:lvlJc w:val="left"/>
+      <w:pPr>
+        <w:tabs>
+          <w:tab w:val="num" w:pos="6480"/>
+        </w:tabs>
+        <w:ind w:left="6480" w:hanging="360"/>
+      </w:pPr>
+      <w:rPr>
+        <w:rFonts w:ascii="Wingdings" w:hAnsi="Wingdings" w:hint="default"/>
+        <w:sz w:val="20"/>
+      </w:rPr>
+    </w:lvl>
+  </w:abstractNum>
+  <w:abstractNum w:abstractNumId="4" w15:restartNumberingAfterBreak="0">
+    <w:nsid w:val="344902F0"/>
+    <w:multiLevelType w:val="multilevel"/>
+    <w:tmpl w:val="C31EDC12"/>
+    <w:lvl w:ilvl="0">
+      <w:start w:val="1"/>
+      <w:numFmt w:val="bullet"/>
+      <w:lvlText w:val=""/>
+      <w:lvlJc w:val="left"/>
+      <w:pPr>
+        <w:tabs>
+          <w:tab w:val="num" w:pos="720"/>
+        </w:tabs>
+        <w:ind w:left="720" w:hanging="360"/>
+      </w:pPr>
+      <w:rPr>
+        <w:rFonts w:ascii="Symbol" w:hAnsi="Symbol" w:hint="default"/>
+        <w:sz w:val="20"/>
+      </w:rPr>
+    </w:lvl>
+    <w:lvl w:ilvl="1" w:tentative="1">
+      <w:start w:val="1"/>
+      <w:numFmt w:val="bullet"/>
+      <w:lvlText w:val="o"/>
+      <w:lvlJc w:val="left"/>
+      <w:pPr>
+        <w:tabs>
+          <w:tab w:val="num" w:pos="1440"/>
+        </w:tabs>
+        <w:ind w:left="1440" w:hanging="360"/>
+      </w:pPr>
+      <w:rPr>
+        <w:rFonts w:ascii="Courier New" w:hAnsi="Courier New" w:hint="default"/>
+        <w:sz w:val="20"/>
+      </w:rPr>
+    </w:lvl>
+    <w:lvl w:ilvl="2" w:tentative="1">
+      <w:start w:val="1"/>
+      <w:numFmt w:val="bullet"/>
+      <w:lvlText w:val=""/>
+      <w:lvlJc w:val="left"/>
+      <w:pPr>
+        <w:tabs>
+          <w:tab w:val="num" w:pos="2160"/>
+        </w:tabs>
+        <w:ind w:left="2160" w:hanging="360"/>
+      </w:pPr>
+      <w:rPr>
+        <w:rFonts w:ascii="Wingdings" w:hAnsi="Wingdings" w:hint="default"/>
+        <w:sz w:val="20"/>
+      </w:rPr>
+    </w:lvl>
+    <w:lvl w:ilvl="3" w:tentative="1">
+      <w:start w:val="1"/>
+      <w:numFmt w:val="bullet"/>
+      <w:lvlText w:val=""/>
+      <w:lvlJc w:val="left"/>
+      <w:pPr>
+        <w:tabs>
+          <w:tab w:val="num" w:pos="2880"/>
+        </w:tabs>
+        <w:ind w:left="2880" w:hanging="360"/>
+      </w:pPr>
+      <w:rPr>
+        <w:rFonts w:ascii="Wingdings" w:hAnsi="Wingdings" w:hint="default"/>
+        <w:sz w:val="20"/>
+      </w:rPr>
+    </w:lvl>
+    <w:lvl w:ilvl="4" w:tentative="1">
+      <w:start w:val="1"/>
+      <w:numFmt w:val="bullet"/>
+      <w:lvlText w:val=""/>
+      <w:lvlJc w:val="left"/>
+      <w:pPr>
+        <w:tabs>
+          <w:tab w:val="num" w:pos="3600"/>
+        </w:tabs>
+        <w:ind w:left="3600" w:hanging="360"/>
+      </w:pPr>
+      <w:rPr>
+        <w:rFonts w:ascii="Wingdings" w:hAnsi="Wingdings" w:hint="default"/>
+        <w:sz w:val="20"/>
+      </w:rPr>
+    </w:lvl>
+    <w:lvl w:ilvl="5" w:tentative="1">
+      <w:start w:val="1"/>
+      <w:numFmt w:val="bullet"/>
+      <w:lvlText w:val=""/>
+      <w:lvlJc w:val="left"/>
+      <w:pPr>
+        <w:tabs>
+          <w:tab w:val="num" w:pos="4320"/>
+        </w:tabs>
+        <w:ind w:left="4320" w:hanging="360"/>
+      </w:pPr>
+      <w:rPr>
+        <w:rFonts w:ascii="Wingdings" w:hAnsi="Wingdings" w:hint="default"/>
+        <w:sz w:val="20"/>
+      </w:rPr>
+    </w:lvl>
+    <w:lvl w:ilvl="6" w:tentative="1">
+      <w:start w:val="1"/>
+      <w:numFmt w:val="bullet"/>
+      <w:lvlText w:val=""/>
+      <w:lvlJc w:val="left"/>
+      <w:pPr>
+        <w:tabs>
+          <w:tab w:val="num" w:pos="5040"/>
+        </w:tabs>
+        <w:ind w:left="5040" w:hanging="360"/>
+      </w:pPr>
+      <w:rPr>
+        <w:rFonts w:ascii="Wingdings" w:hAnsi="Wingdings" w:hint="default"/>
+        <w:sz w:val="20"/>
+      </w:rPr>
+    </w:lvl>
+    <w:lvl w:ilvl="7" w:tentative="1">
+      <w:start w:val="1"/>
+      <w:numFmt w:val="bullet"/>
+      <w:lvlText w:val=""/>
+      <w:lvlJc w:val="left"/>
+      <w:pPr>
+        <w:tabs>
+          <w:tab w:val="num" w:pos="5760"/>
+        </w:tabs>
+        <w:ind w:left="5760" w:hanging="360"/>
+      </w:pPr>
+      <w:rPr>
+        <w:rFonts w:ascii="Wingdings" w:hAnsi="Wingdings" w:hint="default"/>
+        <w:sz w:val="20"/>
+      </w:rPr>
+    </w:lvl>
+    <w:lvl w:ilvl="8" w:tentative="1">
+      <w:start w:val="1"/>
+      <w:numFmt w:val="bullet"/>
+      <w:lvlText w:val=""/>
+      <w:lvlJc w:val="left"/>
+      <w:pPr>
+        <w:tabs>
+          <w:tab w:val="num" w:pos="6480"/>
+        </w:tabs>
+        <w:ind w:left="6480" w:hanging="360"/>
+      </w:pPr>
+      <w:rPr>
+        <w:rFonts w:ascii="Wingdings" w:hAnsi="Wingdings" w:hint="default"/>
+        <w:sz w:val="20"/>
+      </w:rPr>
+    </w:lvl>
+  </w:abstractNum>
+  <w:abstractNum w:abstractNumId="5" w15:restartNumberingAfterBreak="0">
+    <w:nsid w:val="391401E9"/>
+    <w:multiLevelType w:val="hybridMultilevel"/>
+    <w:tmpl w:val="E1E470B2"/>
+    <w:lvl w:ilvl="0" w:tplc="4009000F">
+      <w:start w:val="1"/>
+      <w:numFmt w:val="decimal"/>
+      <w:lvlText w:val="%1."/>
+      <w:lvlJc w:val="left"/>
+      <w:pPr>
+        <w:ind w:left="720" w:hanging="360"/>
+      </w:pPr>
+      <w:rPr>
+        <w:rFonts w:hint="default"/>
+      </w:rPr>
+    </w:lvl>
+    <w:lvl w:ilvl="1" w:tplc="40090019" w:tentative="1">
+      <w:start w:val="1"/>
+      <w:numFmt w:val="lowerLetter"/>
+      <w:lvlText w:val="%2."/>
+      <w:lvlJc w:val="left"/>
+      <w:pPr>
+        <w:ind w:left="1440" w:hanging="360"/>
+      </w:pPr>
+    </w:lvl>
+    <w:lvl w:ilvl="2" w:tplc="4009001B" w:tentative="1">
+      <w:start w:val="1"/>
+      <w:numFmt w:val="lowerRoman"/>
+      <w:lvlText w:val="%3."/>
+      <w:lvlJc w:val="right"/>
+      <w:pPr>
+        <w:ind w:left="2160" w:hanging="180"/>
+      </w:pPr>
+    </w:lvl>
+    <w:lvl w:ilvl="3" w:tplc="4009000F" w:tentative="1">
+      <w:start w:val="1"/>
+      <w:numFmt w:val="decimal"/>
+      <w:lvlText w:val="%4."/>
+      <w:lvlJc w:val="left"/>
+      <w:pPr>
+        <w:ind w:left="2880" w:hanging="360"/>
+      </w:pPr>
+    </w:lvl>
+    <w:lvl w:ilvl="4" w:tplc="40090019" w:tentative="1">
+      <w:start w:val="1"/>
+      <w:numFmt w:val="lowerLetter"/>
+      <w:lvlText w:val="%5."/>
+      <w:lvlJc w:val="left"/>
+      <w:pPr>
+        <w:ind w:left="3600" w:hanging="360"/>
+      </w:pPr>
+    </w:lvl>
+    <w:lvl w:ilvl="5" w:tplc="4009001B" w:tentative="1">
+      <w:start w:val="1"/>
+      <w:numFmt w:val="lowerRoman"/>
+      <w:lvlText w:val="%6."/>
+      <w:lvlJc w:val="right"/>
+      <w:pPr>
+        <w:ind w:left="4320" w:hanging="180"/>
+      </w:pPr>
+    </w:lvl>
+    <w:lvl w:ilvl="6" w:tplc="4009000F" w:tentative="1">
+      <w:start w:val="1"/>
+      <w:numFmt w:val="decimal"/>
+      <w:lvlText w:val="%7."/>
+      <w:lvlJc w:val="left"/>
+      <w:pPr>
+        <w:ind w:left="5040" w:hanging="360"/>
+      </w:pPr>
+    </w:lvl>
+    <w:lvl w:ilvl="7" w:tplc="40090019" w:tentative="1">
+      <w:start w:val="1"/>
+      <w:numFmt w:val="lowerLetter"/>
+      <w:lvlText w:val="%8."/>
+      <w:lvlJc w:val="left"/>
+      <w:pPr>
+        <w:ind w:left="5760" w:hanging="360"/>
+      </w:pPr>
+    </w:lvl>
+    <w:lvl w:ilvl="8" w:tplc="4009001B" w:tentative="1">
+      <w:start w:val="1"/>
+      <w:numFmt w:val="lowerRoman"/>
+      <w:lvlText w:val="%9."/>
+      <w:lvlJc w:val="right"/>
+      <w:pPr>
+        <w:ind w:left="6480" w:hanging="180"/>
+      </w:pPr>
+    </w:lvl>
+  </w:abstractNum>
+  <w:abstractNum w:abstractNumId="6" w15:restartNumberingAfterBreak="0">
+    <w:nsid w:val="4D6F6335"/>
+    <w:multiLevelType w:val="multilevel"/>
+    <w:tmpl w:val="5D46CC50"/>
+    <w:lvl w:ilvl="0">
+      <w:start w:val="1"/>
+      <w:numFmt w:val="bullet"/>
+      <w:lvlText w:val=""/>
+      <w:lvlJc w:val="left"/>
+      <w:pPr>
+        <w:tabs>
+          <w:tab w:val="num" w:pos="720"/>
+        </w:tabs>
+        <w:ind w:left="720" w:hanging="360"/>
+      </w:pPr>
+      <w:rPr>
+        <w:rFonts w:ascii="Symbol" w:hAnsi="Symbol" w:hint="default"/>
+        <w:sz w:val="20"/>
+      </w:rPr>
+    </w:lvl>
+    <w:lvl w:ilvl="1" w:tentative="1">
+      <w:start w:val="1"/>
+      <w:numFmt w:val="bullet"/>
+      <w:lvlText w:val="o"/>
+      <w:lvlJc w:val="left"/>
+      <w:pPr>
+        <w:tabs>
+          <w:tab w:val="num" w:pos="1440"/>
+        </w:tabs>
+        <w:ind w:left="1440" w:hanging="360"/>
+      </w:pPr>
+      <w:rPr>
+        <w:rFonts w:ascii="Courier New" w:hAnsi="Courier New" w:hint="default"/>
+        <w:sz w:val="20"/>
+      </w:rPr>
+    </w:lvl>
+    <w:lvl w:ilvl="2" w:tentative="1">
+      <w:start w:val="1"/>
+      <w:numFmt w:val="bullet"/>
+      <w:lvlText w:val=""/>
+      <w:lvlJc w:val="left"/>
+      <w:pPr>
+        <w:tabs>
+          <w:tab w:val="num" w:pos="2160"/>
+        </w:tabs>
+        <w:ind w:left="2160" w:hanging="360"/>
+      </w:pPr>
+      <w:rPr>
+        <w:rFonts w:ascii="Wingdings" w:hAnsi="Wingdings" w:hint="default"/>
+        <w:sz w:val="20"/>
+      </w:rPr>
+    </w:lvl>
+    <w:lvl w:ilvl="3" w:tentative="1">
+      <w:start w:val="1"/>
+      <w:numFmt w:val="bullet"/>
+      <w:lvlText w:val=""/>
+      <w:lvlJc w:val="left"/>
+      <w:pPr>
+        <w:tabs>
+          <w:tab w:val="num" w:pos="2880"/>
+        </w:tabs>
+        <w:ind w:left="2880" w:hanging="360"/>
+      </w:pPr>
+      <w:rPr>
+        <w:rFonts w:ascii="Wingdings" w:hAnsi="Wingdings" w:hint="default"/>
+        <w:sz w:val="20"/>
+      </w:rPr>
+    </w:lvl>
+    <w:lvl w:ilvl="4" w:tentative="1">
+      <w:start w:val="1"/>
+      <w:numFmt w:val="bullet"/>
+      <w:lvlText w:val=""/>
+      <w:lvlJc w:val="left"/>
+      <w:pPr>
+        <w:tabs>
+          <w:tab w:val="num" w:pos="3600"/>
+        </w:tabs>
+        <w:ind w:left="3600" w:hanging="360"/>
+      </w:pPr>
+      <w:rPr>
+        <w:rFonts w:ascii="Wingdings" w:hAnsi="Wingdings" w:hint="default"/>
+        <w:sz w:val="20"/>
+      </w:rPr>
+    </w:lvl>
+    <w:lvl w:ilvl="5" w:tentative="1">
+      <w:start w:val="1"/>
+      <w:numFmt w:val="bullet"/>
+      <w:lvlText w:val=""/>
+      <w:lvlJc w:val="left"/>
+      <w:pPr>
+        <w:tabs>
+          <w:tab w:val="num" w:pos="4320"/>
+        </w:tabs>
+        <w:ind w:left="4320" w:hanging="360"/>
+      </w:pPr>
+      <w:rPr>
+        <w:rFonts w:ascii="Wingdings" w:hAnsi="Wingdings" w:hint="default"/>
+        <w:sz w:val="20"/>
+      </w:rPr>
+    </w:lvl>
+    <w:lvl w:ilvl="6" w:tentative="1">
+      <w:start w:val="1"/>
+      <w:numFmt w:val="bullet"/>
+      <w:lvlText w:val=""/>
+      <w:lvlJc w:val="left"/>
+      <w:pPr>
+        <w:tabs>
+          <w:tab w:val="num" w:pos="5040"/>
+        </w:tabs>
+        <w:ind w:left="5040" w:hanging="360"/>
+      </w:pPr>
+      <w:rPr>
+        <w:rFonts w:ascii="Wingdings" w:hAnsi="Wingdings" w:hint="default"/>
+        <w:sz w:val="20"/>
+      </w:rPr>
+    </w:lvl>
+    <w:lvl w:ilvl="7" w:tentative="1">
+      <w:start w:val="1"/>
+      <w:numFmt w:val="bullet"/>
+      <w:lvlText w:val=""/>
+      <w:lvlJc w:val="left"/>
+      <w:pPr>
+        <w:tabs>
+          <w:tab w:val="num" w:pos="5760"/>
+        </w:tabs>
+        <w:ind w:left="5760" w:hanging="360"/>
+      </w:pPr>
+      <w:rPr>
+        <w:rFonts w:ascii="Wingdings" w:hAnsi="Wingdings" w:hint="default"/>
+        <w:sz w:val="20"/>
+      </w:rPr>
+    </w:lvl>
+    <w:lvl w:ilvl="8" w:tentative="1">
+      <w:start w:val="1"/>
+      <w:numFmt w:val="bullet"/>
+      <w:lvlText w:val=""/>
+      <w:lvlJc w:val="left"/>
+      <w:pPr>
+        <w:tabs>
+          <w:tab w:val="num" w:pos="6480"/>
+        </w:tabs>
+        <w:ind w:left="6480" w:hanging="360"/>
+      </w:pPr>
+      <w:rPr>
+        <w:rFonts w:ascii="Wingdings" w:hAnsi="Wingdings" w:hint="default"/>
+        <w:sz w:val="20"/>
+      </w:rPr>
+    </w:lvl>
+  </w:abstractNum>
+  <w:abstractNum w:abstractNumId="7" w15:restartNumberingAfterBreak="0">
+    <w:nsid w:val="572B62D9"/>
+    <w:multiLevelType w:val="multilevel"/>
+    <w:tmpl w:val="CC7C3E86"/>
+    <w:lvl w:ilvl="0">
+      <w:start w:val="1"/>
+      <w:numFmt w:val="bullet"/>
+      <w:lvlText w:val=""/>
+      <w:lvlJc w:val="left"/>
+      <w:pPr>
+        <w:tabs>
+          <w:tab w:val="num" w:pos="720"/>
+        </w:tabs>
+        <w:ind w:left="720" w:hanging="360"/>
+      </w:pPr>
+      <w:rPr>
+        <w:rFonts w:ascii="Symbol" w:hAnsi="Symbol" w:hint="default"/>
+        <w:sz w:val="20"/>
+      </w:rPr>
+    </w:lvl>
+    <w:lvl w:ilvl="1" w:tentative="1">
+      <w:start w:val="1"/>
+      <w:numFmt w:val="bullet"/>
+      <w:lvlText w:val="o"/>
+      <w:lvlJc w:val="left"/>
+      <w:pPr>
+        <w:tabs>
+          <w:tab w:val="num" w:pos="1440"/>
+        </w:tabs>
+        <w:ind w:left="1440" w:hanging="360"/>
+      </w:pPr>
+      <w:rPr>
+        <w:rFonts w:ascii="Courier New" w:hAnsi="Courier New" w:hint="default"/>
+        <w:sz w:val="20"/>
+      </w:rPr>
+    </w:lvl>
+    <w:lvl w:ilvl="2" w:tentative="1">
+      <w:start w:val="1"/>
+      <w:numFmt w:val="bullet"/>
+      <w:lvlText w:val=""/>
+      <w:lvlJc w:val="left"/>
+      <w:pPr>
+        <w:tabs>
+          <w:tab w:val="num" w:pos="2160"/>
+        </w:tabs>
+        <w:ind w:left="2160" w:hanging="360"/>
+      </w:pPr>
+      <w:rPr>
+        <w:rFonts w:ascii="Wingdings" w:hAnsi="Wingdings" w:hint="default"/>
+        <w:sz w:val="20"/>
+      </w:rPr>
+    </w:lvl>
+    <w:lvl w:ilvl="3" w:tentative="1">
+      <w:start w:val="1"/>
+      <w:numFmt w:val="bullet"/>
+      <w:lvlText w:val=""/>
+      <w:lvlJc w:val="left"/>
+      <w:pPr>
+        <w:tabs>
+          <w:tab w:val="num" w:pos="2880"/>
+        </w:tabs>
+        <w:ind w:left="2880" w:hanging="360"/>
+      </w:pPr>
+      <w:rPr>
+        <w:rFonts w:ascii="Wingdings" w:hAnsi="Wingdings" w:hint="default"/>
+        <w:sz w:val="20"/>
+      </w:rPr>
+    </w:lvl>
+    <w:lvl w:ilvl="4" w:tentative="1">
+      <w:start w:val="1"/>
+      <w:numFmt w:val="bullet"/>
+      <w:lvlText w:val=""/>
+      <w:lvlJc w:val="left"/>
+      <w:pPr>
+        <w:tabs>
+          <w:tab w:val="num" w:pos="3600"/>
+        </w:tabs>
+        <w:ind w:left="3600" w:hanging="360"/>
+      </w:pPr>
+      <w:rPr>
+        <w:rFonts w:ascii="Wingdings" w:hAnsi="Wingdings" w:hint="default"/>
+        <w:sz w:val="20"/>
+      </w:rPr>
+    </w:lvl>
+    <w:lvl w:ilvl="5" w:tentative="1">
+      <w:start w:val="1"/>
+      <w:numFmt w:val="bullet"/>
+      <w:lvlText w:val=""/>
+      <w:lvlJc w:val="left"/>
+      <w:pPr>
+        <w:tabs>
+          <w:tab w:val="num" w:pos="4320"/>
+        </w:tabs>
+        <w:ind w:left="4320" w:hanging="360"/>
+      </w:pPr>
+      <w:rPr>
+        <w:rFonts w:ascii="Wingdings" w:hAnsi="Wingdings" w:hint="default"/>
+        <w:sz w:val="20"/>
+      </w:rPr>
+    </w:lvl>
+    <w:lvl w:ilvl="6" w:tentative="1">
+      <w:start w:val="1"/>
+      <w:numFmt w:val="bullet"/>
+      <w:lvlText w:val=""/>
+      <w:lvlJc w:val="left"/>
+      <w:pPr>
+        <w:tabs>
+          <w:tab w:val="num" w:pos="5040"/>
+        </w:tabs>
+        <w:ind w:left="5040" w:hanging="360"/>
+      </w:pPr>
+      <w:rPr>
+        <w:rFonts w:ascii="Wingdings" w:hAnsi="Wingdings" w:hint="default"/>
+        <w:sz w:val="20"/>
+      </w:rPr>
+    </w:lvl>
+    <w:lvl w:ilvl="7" w:tentative="1">
+      <w:start w:val="1"/>
+      <w:numFmt w:val="bullet"/>
+      <w:lvlText w:val=""/>
+      <w:lvlJc w:val="left"/>
+      <w:pPr>
+        <w:tabs>
+          <w:tab w:val="num" w:pos="5760"/>
+        </w:tabs>
+        <w:ind w:left="5760" w:hanging="360"/>
+      </w:pPr>
+      <w:rPr>
+        <w:rFonts w:ascii="Wingdings" w:hAnsi="Wingdings" w:hint="default"/>
+        <w:sz w:val="20"/>
+      </w:rPr>
+    </w:lvl>
+    <w:lvl w:ilvl="8" w:tentative="1">
+      <w:start w:val="1"/>
+      <w:numFmt w:val="bullet"/>
+      <w:lvlText w:val=""/>
+      <w:lvlJc w:val="left"/>
+      <w:pPr>
+        <w:tabs>
+          <w:tab w:val="num" w:pos="6480"/>
+        </w:tabs>
+        <w:ind w:left="6480" w:hanging="360"/>
+      </w:pPr>
+      <w:rPr>
+        <w:rFonts w:ascii="Wingdings" w:hAnsi="Wingdings" w:hint="default"/>
+        <w:sz w:val="20"/>
+      </w:rPr>
+    </w:lvl>
+  </w:abstractNum>
+  <w:abstractNum w:abstractNumId="8" w15:restartNumberingAfterBreak="0">
+    <w:nsid w:val="6CB8128A"/>
+    <w:multiLevelType w:val="multilevel"/>
+    <w:tmpl w:val="E280D46A"/>
+    <w:lvl w:ilvl="0">
+      <w:start w:val="1"/>
+      <w:numFmt w:val="bullet"/>
+      <w:lvlText w:val=""/>
+      <w:lvlJc w:val="left"/>
+      <w:pPr>
+        <w:tabs>
+          <w:tab w:val="num" w:pos="720"/>
+        </w:tabs>
+        <w:ind w:left="720" w:hanging="360"/>
+      </w:pPr>
+      <w:rPr>
+        <w:rFonts w:ascii="Symbol" w:hAnsi="Symbol" w:hint="default"/>
+        <w:sz w:val="20"/>
+      </w:rPr>
+    </w:lvl>
+    <w:lvl w:ilvl="1" w:tentative="1">
+      <w:start w:val="1"/>
+      <w:numFmt w:val="bullet"/>
+      <w:lvlText w:val="o"/>
+      <w:lvlJc w:val="left"/>
+      <w:pPr>
+        <w:tabs>
+          <w:tab w:val="num" w:pos="1440"/>
+        </w:tabs>
+        <w:ind w:left="1440" w:hanging="360"/>
+      </w:pPr>
+      <w:rPr>
+        <w:rFonts w:ascii="Courier New" w:hAnsi="Courier New" w:hint="default"/>
+        <w:sz w:val="20"/>
+      </w:rPr>
+    </w:lvl>
+    <w:lvl w:ilvl="2" w:tentative="1">
+      <w:start w:val="1"/>
+      <w:numFmt w:val="bullet"/>
+      <w:lvlText w:val=""/>
+      <w:lvlJc w:val="left"/>
+      <w:pPr>
+        <w:tabs>
+          <w:tab w:val="num" w:pos="2160"/>
+        </w:tabs>
+        <w:ind w:left="2160" w:hanging="360"/>
+      </w:pPr>
+      <w:rPr>
+        <w:rFonts w:ascii="Wingdings" w:hAnsi="Wingdings" w:hint="default"/>
+        <w:sz w:val="20"/>
+      </w:rPr>
+    </w:lvl>
+    <w:lvl w:ilvl="3" w:tentative="1">
+      <w:start w:val="1"/>
+      <w:numFmt w:val="bullet"/>
+      <w:lvlText w:val=""/>
+      <w:lvlJc w:val="left"/>
+      <w:pPr>
+        <w:tabs>
+          <w:tab w:val="num" w:pos="2880"/>
+        </w:tabs>
+        <w:ind w:left="2880" w:hanging="360"/>
+      </w:pPr>
+      <w:rPr>
+        <w:rFonts w:ascii="Wingdings" w:hAnsi="Wingdings" w:hint="default"/>
+        <w:sz w:val="20"/>
+      </w:rPr>
+    </w:lvl>
+    <w:lvl w:ilvl="4" w:tentative="1">
+      <w:start w:val="1"/>
+      <w:numFmt w:val="bullet"/>
+      <w:lvlText w:val=""/>
+      <w:lvlJc w:val="left"/>
+      <w:pPr>
+        <w:tabs>
+          <w:tab w:val="num" w:pos="3600"/>
+        </w:tabs>
+        <w:ind w:left="3600" w:hanging="360"/>
+      </w:pPr>
+      <w:rPr>
+        <w:rFonts w:ascii="Wingdings" w:hAnsi="Wingdings" w:hint="default"/>
+        <w:sz w:val="20"/>
+      </w:rPr>
+    </w:lvl>
+    <w:lvl w:ilvl="5" w:tentative="1">
+      <w:start w:val="1"/>
+      <w:numFmt w:val="bullet"/>
+      <w:lvlText w:val=""/>
+      <w:lvlJc w:val="left"/>
+      <w:pPr>
+        <w:tabs>
+          <w:tab w:val="num" w:pos="4320"/>
+        </w:tabs>
+        <w:ind w:left="4320" w:hanging="360"/>
+      </w:pPr>
+      <w:rPr>
+        <w:rFonts w:ascii="Wingdings" w:hAnsi="Wingdings" w:hint="default"/>
+        <w:sz w:val="20"/>
+      </w:rPr>
+    </w:lvl>
+    <w:lvl w:ilvl="6" w:tentative="1">
+      <w:start w:val="1"/>
+      <w:numFmt w:val="bullet"/>
+      <w:lvlText w:val=""/>
+      <w:lvlJc w:val="left"/>
+      <w:pPr>
+        <w:tabs>
+          <w:tab w:val="num" w:pos="5040"/>
+        </w:tabs>
+        <w:ind w:left="5040" w:hanging="360"/>
+      </w:pPr>
+      <w:rPr>
+        <w:rFonts w:ascii="Wingdings" w:hAnsi="Wingdings" w:hint="default"/>
+        <w:sz w:val="20"/>
+      </w:rPr>
+    </w:lvl>
+    <w:lvl w:ilvl="7" w:tentative="1">
+      <w:start w:val="1"/>
+      <w:numFmt w:val="bullet"/>
+      <w:lvlText w:val=""/>
+      <w:lvlJc w:val="left"/>
+      <w:pPr>
+        <w:tabs>
+          <w:tab w:val="num" w:pos="5760"/>
+        </w:tabs>
+        <w:ind w:left="5760" w:hanging="360"/>
+      </w:pPr>
+      <w:rPr>
+        <w:rFonts w:ascii="Wingdings" w:hAnsi="Wingdings" w:hint="default"/>
+        <w:sz w:val="20"/>
+      </w:rPr>
+    </w:lvl>
+    <w:lvl w:ilvl="8" w:tentative="1">
+      <w:start w:val="1"/>
+      <w:numFmt w:val="bullet"/>
+      <w:lvlText w:val=""/>
+      <w:lvlJc w:val="left"/>
+      <w:pPr>
+        <w:tabs>
+          <w:tab w:val="num" w:pos="6480"/>
+        </w:tabs>
+        <w:ind w:left="6480" w:hanging="360"/>
+      </w:pPr>
+      <w:rPr>
+        <w:rFonts w:ascii="Wingdings" w:hAnsi="Wingdings" w:hint="default"/>
+        <w:sz w:val="20"/>
+      </w:rPr>
+    </w:lvl>
+  </w:abstractNum>
+  <w:abstractNum w:abstractNumId="9" w15:restartNumberingAfterBreak="0">
+    <w:nsid w:val="74B46178"/>
+    <w:multiLevelType w:val="multilevel"/>
+    <w:tmpl w:val="EB604AAC"/>
+    <w:lvl w:ilvl="0">
+      <w:start w:val="1"/>
+      <w:numFmt w:val="bullet"/>
+      <w:lvlText w:val=""/>
+      <w:lvlJc w:val="left"/>
+      <w:pPr>
+        <w:tabs>
+          <w:tab w:val="num" w:pos="720"/>
+        </w:tabs>
+        <w:ind w:left="720" w:hanging="360"/>
+      </w:pPr>
+      <w:rPr>
+        <w:rFonts w:ascii="Symbol" w:hAnsi="Symbol" w:hint="default"/>
+        <w:sz w:val="20"/>
+      </w:rPr>
+    </w:lvl>
+    <w:lvl w:ilvl="1" w:tentative="1">
+      <w:start w:val="1"/>
+      <w:numFmt w:val="bullet"/>
+      <w:lvlText w:val="o"/>
+      <w:lvlJc w:val="left"/>
+      <w:pPr>
+        <w:tabs>
+          <w:tab w:val="num" w:pos="1440"/>
+        </w:tabs>
+        <w:ind w:left="1440" w:hanging="360"/>
+      </w:pPr>
+      <w:rPr>
+        <w:rFonts w:ascii="Courier New" w:hAnsi="Courier New" w:hint="default"/>
+        <w:sz w:val="20"/>
+      </w:rPr>
+    </w:lvl>
+    <w:lvl w:ilvl="2" w:tentative="1">
+      <w:start w:val="1"/>
+      <w:numFmt w:val="bullet"/>
+      <w:lvlText w:val=""/>
+      <w:lvlJc w:val="left"/>
+      <w:pPr>
+        <w:tabs>
+          <w:tab w:val="num" w:pos="2160"/>
+        </w:tabs>
+        <w:ind w:left="2160" w:hanging="360"/>
+      </w:pPr>
+      <w:rPr>
+        <w:rFonts w:ascii="Wingdings" w:hAnsi="Wingdings" w:hint="default"/>
+        <w:sz w:val="20"/>
+      </w:rPr>
+    </w:lvl>
+    <w:lvl w:ilvl="3" w:tentative="1">
+      <w:start w:val="1"/>
+      <w:numFmt w:val="bullet"/>
+      <w:lvlText w:val=""/>
+      <w:lvlJc w:val="left"/>
+      <w:pPr>
+        <w:tabs>
+          <w:tab w:val="num" w:pos="2880"/>
+        </w:tabs>
+        <w:ind w:left="2880" w:hanging="360"/>
+      </w:pPr>
+      <w:rPr>
+        <w:rFonts w:ascii="Wingdings" w:hAnsi="Wingdings" w:hint="default"/>
+        <w:sz w:val="20"/>
+      </w:rPr>
+    </w:lvl>
+    <w:lvl w:ilvl="4" w:tentative="1">
+      <w:start w:val="1"/>
+      <w:numFmt w:val="bullet"/>
+      <w:lvlText w:val=""/>
+      <w:lvlJc w:val="left"/>
+      <w:pPr>
+        <w:tabs>
+          <w:tab w:val="num" w:pos="3600"/>
+        </w:tabs>
+        <w:ind w:left="3600" w:hanging="360"/>
+      </w:pPr>
+      <w:rPr>
+        <w:rFonts w:ascii="Wingdings" w:hAnsi="Wingdings" w:hint="default"/>
+        <w:sz w:val="20"/>
+      </w:rPr>
+    </w:lvl>
+    <w:lvl w:ilvl="5" w:tentative="1">
+      <w:start w:val="1"/>
+      <w:numFmt w:val="bullet"/>
+      <w:lvlText w:val=""/>
+      <w:lvlJc w:val="left"/>
+      <w:pPr>
+        <w:tabs>
+          <w:tab w:val="num" w:pos="4320"/>
+        </w:tabs>
+        <w:ind w:left="4320" w:hanging="360"/>
+      </w:pPr>
+      <w:rPr>
+        <w:rFonts w:ascii="Wingdings" w:hAnsi="Wingdings" w:hint="default"/>
+        <w:sz w:val="20"/>
+      </w:rPr>
+    </w:lvl>
+    <w:lvl w:ilvl="6" w:tentative="1">
+      <w:start w:val="1"/>
+      <w:numFmt w:val="bullet"/>
+      <w:lvlText w:val=""/>
+      <w:lvlJc w:val="left"/>
+      <w:pPr>
+        <w:tabs>
+          <w:tab w:val="num" w:pos="5040"/>
+        </w:tabs>
+        <w:ind w:left="5040" w:hanging="360"/>
+      </w:pPr>
+      <w:rPr>
+        <w:rFonts w:ascii="Wingdings" w:hAnsi="Wingdings" w:hint="default"/>
+        <w:sz w:val="20"/>
+      </w:rPr>
+    </w:lvl>
+    <w:lvl w:ilvl="7" w:tentative="1">
+      <w:start w:val="1"/>
+      <w:numFmt w:val="bullet"/>
+      <w:lvlText w:val=""/>
+      <w:lvlJc w:val="left"/>
+      <w:pPr>
+        <w:tabs>
+          <w:tab w:val="num" w:pos="5760"/>
+        </w:tabs>
+        <w:ind w:left="5760" w:hanging="360"/>
+      </w:pPr>
+      <w:rPr>
+        <w:rFonts w:ascii="Wingdings" w:hAnsi="Wingdings" w:hint="default"/>
+        <w:sz w:val="20"/>
+      </w:rPr>
+    </w:lvl>
+    <w:lvl w:ilvl="8" w:tentative="1">
+      <w:start w:val="1"/>
+      <w:numFmt w:val="bullet"/>
+      <w:lvlText w:val=""/>
+      <w:lvlJc w:val="left"/>
+      <w:pPr>
+        <w:tabs>
+          <w:tab w:val="num" w:pos="6480"/>
+        </w:tabs>
+        <w:ind w:left="6480" w:hanging="360"/>
+      </w:pPr>
+      <w:rPr>
+        <w:rFonts w:ascii="Wingdings" w:hAnsi="Wingdings" w:hint="default"/>
+        <w:sz w:val="20"/>
+      </w:rPr>
+    </w:lvl>
+  </w:abstractNum>
+  <w:abstractNum w:abstractNumId="10" w15:restartNumberingAfterBreak="0">
+    <w:nsid w:val="7A0976CC"/>
+    <w:multiLevelType w:val="multilevel"/>
+    <w:tmpl w:val="87985234"/>
+    <w:lvl w:ilvl="0">
+      <w:start w:val="1"/>
+      <w:numFmt w:val="bullet"/>
+      <w:lvlText w:val=""/>
+      <w:lvlJc w:val="left"/>
+      <w:pPr>
+        <w:tabs>
+          <w:tab w:val="num" w:pos="720"/>
+        </w:tabs>
+        <w:ind w:left="720" w:hanging="360"/>
+      </w:pPr>
+      <w:rPr>
+        <w:rFonts w:ascii="Symbol" w:hAnsi="Symbol" w:hint="default"/>
+        <w:sz w:val="20"/>
+      </w:rPr>
+    </w:lvl>
+    <w:lvl w:ilvl="1" w:tentative="1">
+      <w:start w:val="1"/>
+      <w:numFmt w:val="bullet"/>
+      <w:lvlText w:val="o"/>
+      <w:lvlJc w:val="left"/>
+      <w:pPr>
+        <w:tabs>
+          <w:tab w:val="num" w:pos="1440"/>
+        </w:tabs>
+        <w:ind w:left="1440" w:hanging="360"/>
+      </w:pPr>
+      <w:rPr>
+        <w:rFonts w:ascii="Courier New" w:hAnsi="Courier New" w:hint="default"/>
+        <w:sz w:val="20"/>
+      </w:rPr>
+    </w:lvl>
+    <w:lvl w:ilvl="2" w:tentative="1">
+      <w:start w:val="1"/>
+      <w:numFmt w:val="bullet"/>
+      <w:lvlText w:val=""/>
+      <w:lvlJc w:val="left"/>
+      <w:pPr>
+        <w:tabs>
+          <w:tab w:val="num" w:pos="2160"/>
+        </w:tabs>
+        <w:ind w:left="2160" w:hanging="360"/>
+      </w:pPr>
+      <w:rPr>
+        <w:rFonts w:ascii="Wingdings" w:hAnsi="Wingdings" w:hint="default"/>
+        <w:sz w:val="20"/>
+      </w:rPr>
+    </w:lvl>
+    <w:lvl w:ilvl="3" w:tentative="1">
+      <w:start w:val="1"/>
+      <w:numFmt w:val="bullet"/>
+      <w:lvlText w:val=""/>
+      <w:lvlJc w:val="left"/>
+      <w:pPr>
+        <w:tabs>
+          <w:tab w:val="num" w:pos="2880"/>
+        </w:tabs>
+        <w:ind w:left="2880" w:hanging="360"/>
+      </w:pPr>
+      <w:rPr>
+        <w:rFonts w:ascii="Wingdings" w:hAnsi="Wingdings" w:hint="default"/>
+        <w:sz w:val="20"/>
+      </w:rPr>
+    </w:lvl>
+    <w:lvl w:ilvl="4" w:tentative="1">
+      <w:start w:val="1"/>
+      <w:numFmt w:val="bullet"/>
+      <w:lvlText w:val=""/>
+      <w:lvlJc w:val="left"/>
+      <w:pPr>
+        <w:tabs>
+          <w:tab w:val="num" w:pos="3600"/>
+        </w:tabs>
+        <w:ind w:left="3600" w:hanging="360"/>
+      </w:pPr>
+      <w:rPr>
+        <w:rFonts w:ascii="Wingdings" w:hAnsi="Wingdings" w:hint="default"/>
+        <w:sz w:val="20"/>
+      </w:rPr>
+    </w:lvl>
+    <w:lvl w:ilvl="5" w:tentative="1">
+      <w:start w:val="1"/>
+      <w:numFmt w:val="bullet"/>
+      <w:lvlText w:val=""/>
+      <w:lvlJc w:val="left"/>
+      <w:pPr>
+        <w:tabs>
+          <w:tab w:val="num" w:pos="4320"/>
+        </w:tabs>
+        <w:ind w:left="4320" w:hanging="360"/>
+      </w:pPr>
+      <w:rPr>
+        <w:rFonts w:ascii="Wingdings" w:hAnsi="Wingdings" w:hint="default"/>
+        <w:sz w:val="20"/>
+      </w:rPr>
+    </w:lvl>
+    <w:lvl w:ilvl="6" w:tentative="1">
+      <w:start w:val="1"/>
+      <w:numFmt w:val="bullet"/>
+      <w:lvlText w:val=""/>
+      <w:lvlJc w:val="left"/>
+      <w:pPr>
+        <w:tabs>
+          <w:tab w:val="num" w:pos="5040"/>
+        </w:tabs>
+        <w:ind w:left="5040" w:hanging="360"/>
+      </w:pPr>
+      <w:rPr>
+        <w:rFonts w:ascii="Wingdings" w:hAnsi="Wingdings" w:hint="default"/>
+        <w:sz w:val="20"/>
+      </w:rPr>
+    </w:lvl>
+    <w:lvl w:ilvl="7" w:tentative="1">
+      <w:start w:val="1"/>
+      <w:numFmt w:val="bullet"/>
+      <w:lvlText w:val=""/>
+      <w:lvlJc w:val="left"/>
+      <w:pPr>
+        <w:tabs>
+          <w:tab w:val="num" w:pos="5760"/>
+        </w:tabs>
+        <w:ind w:left="5760" w:hanging="360"/>
+      </w:pPr>
+      <w:rPr>
+        <w:rFonts w:ascii="Wingdings" w:hAnsi="Wingdings" w:hint="default"/>
+        <w:sz w:val="20"/>
+      </w:rPr>
+    </w:lvl>
+    <w:lvl w:ilvl="8" w:tentative="1">
+      <w:start w:val="1"/>
+      <w:numFmt w:val="bullet"/>
+      <w:lvlText w:val=""/>
+      <w:lvlJc w:val="left"/>
+      <w:pPr>
+        <w:tabs>
+          <w:tab w:val="num" w:pos="6480"/>
+        </w:tabs>
+        <w:ind w:left="6480" w:hanging="360"/>
+      </w:pPr>
+      <w:rPr>
+        <w:rFonts w:ascii="Wingdings" w:hAnsi="Wingdings" w:hint="default"/>
+        <w:sz w:val="20"/>
+      </w:rPr>
+    </w:lvl>
+  </w:abstractNum>
   <w:num w:numId="1" w16cid:durableId="492187337">
+    <w:abstractNumId w:val="2"/>
+  </w:num>
+  <w:num w:numId="2" w16cid:durableId="1708799405">
+    <w:abstractNumId w:val="5"/>
+  </w:num>
+  <w:num w:numId="3" w16cid:durableId="34812257">
+    <w:abstractNumId w:val="10"/>
+  </w:num>
+  <w:num w:numId="4" w16cid:durableId="243881268">
+    <w:abstractNumId w:val="7"/>
+  </w:num>
+  <w:num w:numId="5" w16cid:durableId="172378226">
+    <w:abstractNumId w:val="9"/>
+  </w:num>
+  <w:num w:numId="6" w16cid:durableId="1030301692">
     <w:abstractNumId w:val="0"/>
+  </w:num>
+  <w:num w:numId="7" w16cid:durableId="1373266461">
+    <w:abstractNumId w:val="6"/>
+  </w:num>
+  <w:num w:numId="8" w16cid:durableId="491675698">
+    <w:abstractNumId w:val="4"/>
+  </w:num>
+  <w:num w:numId="9" w16cid:durableId="1038353176">
+    <w:abstractNumId w:val="3"/>
+  </w:num>
+  <w:num w:numId="10" w16cid:durableId="1331713651">
+    <w:abstractNumId w:val="8"/>
+  </w:num>
+  <w:num w:numId="11" w16cid:durableId="453596001">
+    <w:abstractNumId w:val="1"/>
   </w:num>
 </w:numbering>
 </file>
@@ -1622,7 +4139,6 @@
   <w:style w:type="character" w:default="1" w:styleId="DefaultParagraphFont">
     <w:name w:val="Default Paragraph Font"/>
     <w:uiPriority w:val="1"/>
-    <w:semiHidden/>
     <w:unhideWhenUsed/>
   </w:style>
   <w:style w:type="table" w:default="1" w:styleId="TableNormal">
